--- a/Doc/Dossier_de_projet.docx
+++ b/Doc/Dossier_de_projet.docx
@@ -2067,6 +2067,105 @@
           <w:tab w:val="right" w:leader="dot" w:pos="9060"/>
         </w:tabs>
         <w:rPr>
+          <w:noProof/>
+        </w:rPr>
+      </w:pPr>
+      <w:hyperlink w:anchor="_Toc499021854" w:history="1">
+        <w:r>
+          <w:rPr>
+            <w:rStyle w:val="Lienhypertexte"/>
+            <w:noProof/>
+          </w:rPr>
+          <w:t>5.6</w:t>
+        </w:r>
+        <w:r>
+          <w:rPr>
+            <w:rFonts w:asciiTheme="minorHAnsi" w:eastAsiaTheme="minorEastAsia" w:hAnsiTheme="minorHAnsi" w:cstheme="minorBidi"/>
+            <w:noProof/>
+            <w:sz w:val="22"/>
+            <w:szCs w:val="22"/>
+            <w:lang w:val="fr-CH" w:eastAsia="fr-CH"/>
+          </w:rPr>
+          <w:tab/>
+        </w:r>
+        <w:r>
+          <w:rPr>
+            <w:rStyle w:val="Lienhypertexte"/>
+            <w:noProof/>
+          </w:rPr>
+          <w:t>Archives du projet</w:t>
+        </w:r>
+        <w:r>
+          <w:rPr>
+            <w:noProof/>
+            <w:webHidden/>
+          </w:rPr>
+          <w:tab/>
+        </w:r>
+        <w:r>
+          <w:rPr>
+            <w:noProof/>
+            <w:webHidden/>
+          </w:rPr>
+          <w:fldChar w:fldCharType="begin"/>
+        </w:r>
+        <w:r>
+          <w:rPr>
+            <w:noProof/>
+            <w:webHidden/>
+          </w:rPr>
+          <w:instrText xml:space="preserve"> PAGEREF _Toc499021854 \h </w:instrText>
+        </w:r>
+        <w:r>
+          <w:rPr>
+            <w:noProof/>
+            <w:webHidden/>
+          </w:rPr>
+        </w:r>
+        <w:r>
+          <w:rPr>
+            <w:noProof/>
+            <w:webHidden/>
+          </w:rPr>
+          <w:fldChar w:fldCharType="separate"/>
+        </w:r>
+        <w:r>
+          <w:rPr>
+            <w:noProof/>
+            <w:webHidden/>
+          </w:rPr>
+          <w:t>7</w:t>
+        </w:r>
+        <w:r>
+          <w:rPr>
+            <w:noProof/>
+            <w:webHidden/>
+          </w:rPr>
+          <w:fldChar w:fldCharType="end"/>
+        </w:r>
+      </w:hyperlink>
+    </w:p>
+    <w:p>
+      <w:pPr>
+        <w:rPr>
+          <w:noProof/>
+        </w:rPr>
+      </w:pPr>
+      <w:r>
+        <w:rPr>
+          <w:noProof/>
+        </w:rPr>
+        <w:br w:type="page"/>
+      </w:r>
+    </w:p>
+    <w:p>
+      <w:pPr>
+        <w:pStyle w:val="TM2"/>
+        <w:tabs>
+          <w:tab w:val="left" w:pos="800"/>
+          <w:tab w:val="right" w:leader="dot" w:pos="9060"/>
+        </w:tabs>
+        <w:rPr>
           <w:rFonts w:asciiTheme="minorHAnsi" w:eastAsiaTheme="minorEastAsia" w:hAnsiTheme="minorHAnsi" w:cstheme="minorBidi"/>
           <w:noProof/>
           <w:sz w:val="22"/>
@@ -2074,80 +2173,6 @@
           <w:lang w:val="fr-CH" w:eastAsia="fr-CH"/>
         </w:rPr>
       </w:pPr>
-      <w:hyperlink w:anchor="_Toc499021854" w:history="1">
-        <w:r>
-          <w:rPr>
-            <w:rStyle w:val="Lienhypertexte"/>
-            <w:noProof/>
-          </w:rPr>
-          <w:t>5.6</w:t>
-        </w:r>
-        <w:r>
-          <w:rPr>
-            <w:rFonts w:asciiTheme="minorHAnsi" w:eastAsiaTheme="minorEastAsia" w:hAnsiTheme="minorHAnsi" w:cstheme="minorBidi"/>
-            <w:noProof/>
-            <w:sz w:val="22"/>
-            <w:szCs w:val="22"/>
-            <w:lang w:val="fr-CH" w:eastAsia="fr-CH"/>
-          </w:rPr>
-          <w:tab/>
-        </w:r>
-        <w:r>
-          <w:rPr>
-            <w:rStyle w:val="Lienhypertexte"/>
-            <w:noProof/>
-          </w:rPr>
-          <w:t>Archives du projet</w:t>
-        </w:r>
-        <w:r>
-          <w:rPr>
-            <w:noProof/>
-            <w:webHidden/>
-          </w:rPr>
-          <w:tab/>
-        </w:r>
-        <w:r>
-          <w:rPr>
-            <w:noProof/>
-            <w:webHidden/>
-          </w:rPr>
-          <w:fldChar w:fldCharType="begin"/>
-        </w:r>
-        <w:r>
-          <w:rPr>
-            <w:noProof/>
-            <w:webHidden/>
-          </w:rPr>
-          <w:instrText xml:space="preserve"> PAGEREF _Toc499021854 \h </w:instrText>
-        </w:r>
-        <w:r>
-          <w:rPr>
-            <w:noProof/>
-            <w:webHidden/>
-          </w:rPr>
-        </w:r>
-        <w:r>
-          <w:rPr>
-            <w:noProof/>
-            <w:webHidden/>
-          </w:rPr>
-          <w:fldChar w:fldCharType="separate"/>
-        </w:r>
-        <w:r>
-          <w:rPr>
-            <w:noProof/>
-            <w:webHidden/>
-          </w:rPr>
-          <w:t>7</w:t>
-        </w:r>
-        <w:r>
-          <w:rPr>
-            <w:noProof/>
-            <w:webHidden/>
-          </w:rPr>
-          <w:fldChar w:fldCharType="end"/>
-        </w:r>
-      </w:hyperlink>
     </w:p>
     <w:p>
       <w:r>
@@ -2163,63 +2188,6 @@
           <w:u w:val="single"/>
         </w:rPr>
       </w:pPr>
-    </w:p>
-    <w:p>
-      <w:pPr>
-        <w:rPr>
-          <w:bCs/>
-          <w:i/>
-          <w:sz w:val="20"/>
-        </w:rPr>
-      </w:pPr>
-      <w:r>
-        <w:rPr>
-          <w:bCs/>
-          <w:i/>
-          <w:sz w:val="20"/>
-          <w:u w:val="single"/>
-        </w:rPr>
-        <w:t>NOTE L’INTENTION DES UTILISATEURS DE CE CANEVAS</w:t>
-      </w:r>
-      <w:r>
-        <w:rPr>
-          <w:bCs/>
-          <w:i/>
-          <w:sz w:val="20"/>
-        </w:rPr>
-        <w:t>:</w:t>
-      </w:r>
-      <w:r>
-        <w:rPr>
-          <w:bCs/>
-          <w:i/>
-          <w:sz w:val="20"/>
-        </w:rPr>
-        <w:br/>
-        <w:t>Toutes les parties en italiques sont là pour aider à comprendre ce qu’il faut mettre dans cette partie du document. Elles n’ont donc aucune raison d’être dans le document final.</w:t>
-      </w:r>
-    </w:p>
-    <w:p>
-      <w:pPr>
-        <w:rPr>
-          <w:bCs/>
-          <w:i/>
-          <w:sz w:val="20"/>
-        </w:rPr>
-      </w:pPr>
-      <w:r>
-        <w:rPr>
-          <w:bCs/>
-          <w:i/>
-          <w:sz w:val="20"/>
-        </w:rPr>
-        <w:t xml:space="preserve">De plus, en fonction du type de projet,  il est tout à fait possible que certains chapitres ou paragraphes n’aient aucun sens. Dans ce cas il est recommandé de les retirer du document pour éviter de l’alourdir inutilement.  </w:t>
-      </w:r>
-    </w:p>
-    <w:p>
-      <w:r>
-        <w:br w:type="page"/>
-      </w:r>
     </w:p>
     <w:p>
       <w:pPr>
@@ -3397,8 +3365,6 @@
         </w:rPr>
         <w:t>//</w:t>
       </w:r>
-      <w:bookmarkStart w:id="56" w:name="_GoBack"/>
-      <w:bookmarkEnd w:id="56"/>
     </w:p>
     <w:p>
       <w:pPr>
@@ -3416,8 +3382,12 @@
       </w:pPr>
     </w:p>
     <w:sectPr>
-      <w:headerReference w:type="default" r:id="rId13"/>
-      <w:footerReference w:type="default" r:id="rId14"/>
+      <w:headerReference w:type="even" r:id="rId13"/>
+      <w:headerReference w:type="default" r:id="rId14"/>
+      <w:footerReference w:type="even" r:id="rId15"/>
+      <w:footerReference w:type="default" r:id="rId16"/>
+      <w:headerReference w:type="first" r:id="rId17"/>
+      <w:footerReference w:type="first" r:id="rId18"/>
       <w:pgSz w:w="11906" w:h="16838" w:code="9"/>
       <w:pgMar w:top="1418" w:right="1418" w:bottom="1418" w:left="1418" w:header="720" w:footer="720" w:gutter="0"/>
       <w:cols w:space="720"/>
@@ -3678,8 +3648,21 @@
           <w:szCs w:val="14"/>
           <w:lang w:eastAsia="fr-FR"/>
         </w:rPr>
-        <w:t xml:space="preserve"> complet avec toutes ses annexes:</w:t>
-      </w:r>
+        <w:t xml:space="preserve"> complet avec toutes ses </w:t>
+      </w:r>
+      <w:proofErr w:type="gramStart"/>
+      <w:r>
+        <w:rPr>
+          <w:rFonts w:ascii="Arial" w:hAnsi="Arial"/>
+          <w:i/>
+          <w:iCs/>
+          <w:sz w:val="24"/>
+          <w:szCs w:val="14"/>
+          <w:lang w:eastAsia="fr-FR"/>
+        </w:rPr>
+        <w:t>annexes:</w:t>
+      </w:r>
+      <w:proofErr w:type="gramEnd"/>
     </w:p>
     <w:p>
       <w:pPr>
@@ -3744,6 +3727,7 @@
           <w:lang w:eastAsia="fr-FR"/>
         </w:rPr>
       </w:pPr>
+      <w:proofErr w:type="gramStart"/>
       <w:r>
         <w:rPr>
           <w:rFonts w:ascii="Arial" w:hAnsi="Arial"/>
@@ -3764,7 +3748,43 @@
           <w:szCs w:val="14"/>
           <w:lang w:eastAsia="fr-FR"/>
         </w:rPr>
-        <w:t>ultimédia: carte de site, maquettes papier, story board préliminaire, …</w:t>
+        <w:t>ultimédia:</w:t>
+      </w:r>
+      <w:proofErr w:type="gramEnd"/>
+      <w:r>
+        <w:rPr>
+          <w:rFonts w:ascii="Arial" w:hAnsi="Arial"/>
+          <w:i/>
+          <w:iCs/>
+          <w:sz w:val="24"/>
+          <w:szCs w:val="14"/>
+          <w:lang w:eastAsia="fr-FR"/>
+        </w:rPr>
+        <w:t xml:space="preserve"> carte de site, maquettes papier, story </w:t>
+      </w:r>
+      <w:proofErr w:type="spellStart"/>
+      <w:r>
+        <w:rPr>
+          <w:rFonts w:ascii="Arial" w:hAnsi="Arial"/>
+          <w:i/>
+          <w:iCs/>
+          <w:sz w:val="24"/>
+          <w:szCs w:val="14"/>
+          <w:lang w:eastAsia="fr-FR"/>
+        </w:rPr>
+        <w:t>board</w:t>
+      </w:r>
+      <w:proofErr w:type="spellEnd"/>
+      <w:r>
+        <w:rPr>
+          <w:rFonts w:ascii="Arial" w:hAnsi="Arial"/>
+          <w:i/>
+          <w:iCs/>
+          <w:sz w:val="24"/>
+          <w:szCs w:val="14"/>
+          <w:lang w:eastAsia="fr-FR"/>
+        </w:rPr>
+        <w:t xml:space="preserve"> préliminaire, …</w:t>
       </w:r>
     </w:p>
     <w:p>
@@ -3803,7 +3823,31 @@
           <w:szCs w:val="14"/>
           <w:lang w:eastAsia="fr-FR"/>
         </w:rPr>
-        <w:t>ases de données: interfaces graphiques, modèle conceptuel.</w:t>
+        <w:t xml:space="preserve">ases de </w:t>
+      </w:r>
+      <w:proofErr w:type="gramStart"/>
+      <w:r>
+        <w:rPr>
+          <w:rFonts w:ascii="Arial" w:hAnsi="Arial"/>
+          <w:i/>
+          <w:iCs/>
+          <w:sz w:val="24"/>
+          <w:szCs w:val="14"/>
+          <w:lang w:eastAsia="fr-FR"/>
+        </w:rPr>
+        <w:t>données:</w:t>
+      </w:r>
+      <w:proofErr w:type="gramEnd"/>
+      <w:r>
+        <w:rPr>
+          <w:rFonts w:ascii="Arial" w:hAnsi="Arial"/>
+          <w:i/>
+          <w:iCs/>
+          <w:sz w:val="24"/>
+          <w:szCs w:val="14"/>
+          <w:lang w:eastAsia="fr-FR"/>
+        </w:rPr>
+        <w:t xml:space="preserve"> interfaces graphiques, modèle conceptuel.</w:t>
       </w:r>
     </w:p>
     <w:p>
@@ -3822,6 +3866,7 @@
           <w:lang w:eastAsia="fr-FR"/>
         </w:rPr>
       </w:pPr>
+      <w:proofErr w:type="gramStart"/>
       <w:r>
         <w:rPr>
           <w:rFonts w:ascii="Arial" w:hAnsi="Arial"/>
@@ -3842,7 +3887,19 @@
           <w:szCs w:val="14"/>
           <w:lang w:eastAsia="fr-FR"/>
         </w:rPr>
-        <w:t>rogrammation: interfaces graphiques, maquettes, analyse fonctionnelle…</w:t>
+        <w:t>rogrammation:</w:t>
+      </w:r>
+      <w:proofErr w:type="gramEnd"/>
+      <w:r>
+        <w:rPr>
+          <w:rFonts w:ascii="Arial" w:hAnsi="Arial"/>
+          <w:i/>
+          <w:iCs/>
+          <w:sz w:val="24"/>
+          <w:szCs w:val="14"/>
+          <w:lang w:eastAsia="fr-FR"/>
+        </w:rPr>
+        <w:t xml:space="preserve"> interfaces graphiques, maquettes, analyse fonctionnelle…</w:t>
       </w:r>
     </w:p>
     <w:p>
@@ -3902,7 +3959,25 @@
           <w:iCs/>
           <w:szCs w:val="14"/>
         </w:rPr>
-        <w:t xml:space="preserve">Décrire la stratégie globale de test: </w:t>
+        <w:t xml:space="preserve">Décrire la stratégie globale de </w:t>
+      </w:r>
+      <w:proofErr w:type="gramStart"/>
+      <w:r>
+        <w:rPr>
+          <w:i/>
+          <w:iCs/>
+          <w:szCs w:val="14"/>
+        </w:rPr>
+        <w:t>test:</w:t>
+      </w:r>
+      <w:proofErr w:type="gramEnd"/>
+      <w:r>
+        <w:rPr>
+          <w:i/>
+          <w:iCs/>
+          <w:szCs w:val="14"/>
+        </w:rPr>
+        <w:t xml:space="preserve"> </w:t>
       </w:r>
     </w:p>
     <w:p>
@@ -4121,7 +4196,27 @@
           <w:color w:val="FF0000"/>
           <w:sz w:val="24"/>
         </w:rPr>
-        <w:t>Décrire aussi quelles solutions ont été appliquées pour réduire les risques (priorités, formation, actions, …).</w:t>
+        <w:t xml:space="preserve">Décrire aussi quelles solutions </w:t>
+      </w:r>
+      <w:proofErr w:type="gramStart"/>
+      <w:r>
+        <w:rPr>
+          <w:rFonts w:ascii="Arial" w:hAnsi="Arial" w:cs="Arial"/>
+          <w:i/>
+          <w:color w:val="FF0000"/>
+          <w:sz w:val="24"/>
+        </w:rPr>
+        <w:t>ont</w:t>
+      </w:r>
+      <w:proofErr w:type="gramEnd"/>
+      <w:r>
+        <w:rPr>
+          <w:rFonts w:ascii="Arial" w:hAnsi="Arial" w:cs="Arial"/>
+          <w:i/>
+          <w:color w:val="FF0000"/>
+          <w:sz w:val="24"/>
+        </w:rPr>
+        <w:t xml:space="preserve"> été appliquées pour réduire les risques (priorités, formation, actions, …).</w:t>
       </w:r>
     </w:p>
     <w:p>
@@ -4361,8 +4456,18 @@
           <w:i/>
           <w:sz w:val="24"/>
         </w:rPr>
-        <w:t>Fournir tous les document de conception:</w:t>
-      </w:r>
+        <w:t xml:space="preserve">Fournir tous les document de </w:t>
+      </w:r>
+      <w:proofErr w:type="gramStart"/>
+      <w:r>
+        <w:rPr>
+          <w:rFonts w:ascii="Arial" w:hAnsi="Arial" w:cs="Arial"/>
+          <w:i/>
+          <w:sz w:val="24"/>
+        </w:rPr>
+        <w:t>conception:</w:t>
+      </w:r>
+      <w:proofErr w:type="gramEnd"/>
     </w:p>
     <w:p>
       <w:pPr>
@@ -4498,7 +4603,25 @@
           <w:i/>
           <w:sz w:val="24"/>
         </w:rPr>
-        <w:t>site web: réaliser les maquettes avec un logiciel, décrire toutes les animations sur papier, définir les mots-clés, choisir une formule d'hébergement, définir la méthode de mise à jour, …</w:t>
+        <w:t xml:space="preserve">site </w:t>
+      </w:r>
+      <w:proofErr w:type="gramStart"/>
+      <w:r>
+        <w:rPr>
+          <w:rFonts w:ascii="Arial" w:hAnsi="Arial" w:cs="Arial"/>
+          <w:i/>
+          <w:sz w:val="24"/>
+        </w:rPr>
+        <w:t>web:</w:t>
+      </w:r>
+      <w:proofErr w:type="gramEnd"/>
+      <w:r>
+        <w:rPr>
+          <w:rFonts w:ascii="Arial" w:hAnsi="Arial" w:cs="Arial"/>
+          <w:i/>
+          <w:sz w:val="24"/>
+        </w:rPr>
+        <w:t xml:space="preserve"> réaliser les maquettes avec un logiciel, décrire toutes les animations sur papier, définir les mots-clés, choisir une formule d'hébergement, définir la méthode de mise à jour, …</w:t>
       </w:r>
     </w:p>
     <w:p>
@@ -4520,7 +4643,25 @@
           <w:i/>
           <w:sz w:val="24"/>
         </w:rPr>
-        <w:t>bases de données: décrire le modèle relationnel, le contenu détaillé des tables (caractéristiques de chaque champs) et les requêtes.</w:t>
+        <w:t xml:space="preserve">bases de </w:t>
+      </w:r>
+      <w:proofErr w:type="gramStart"/>
+      <w:r>
+        <w:rPr>
+          <w:rFonts w:ascii="Arial" w:hAnsi="Arial" w:cs="Arial"/>
+          <w:i/>
+          <w:sz w:val="24"/>
+        </w:rPr>
+        <w:t>données:</w:t>
+      </w:r>
+      <w:proofErr w:type="gramEnd"/>
+      <w:r>
+        <w:rPr>
+          <w:rFonts w:ascii="Arial" w:hAnsi="Arial" w:cs="Arial"/>
+          <w:i/>
+          <w:sz w:val="24"/>
+        </w:rPr>
+        <w:t xml:space="preserve"> décrire le modèle relationnel, le contenu détaillé des tables (caractéristiques de chaque champs) et les requêtes.</w:t>
       </w:r>
     </w:p>
     <w:p>
@@ -4542,7 +4683,43 @@
           <w:i/>
           <w:sz w:val="24"/>
         </w:rPr>
-        <w:t>programmation et scripts: organigramme, architecture du programme, découpage modulaire, entrées-sorties des modules, pseudo-code / structogramme…</w:t>
+        <w:t xml:space="preserve">programmation et </w:t>
+      </w:r>
+      <w:proofErr w:type="gramStart"/>
+      <w:r>
+        <w:rPr>
+          <w:rFonts w:ascii="Arial" w:hAnsi="Arial" w:cs="Arial"/>
+          <w:i/>
+          <w:sz w:val="24"/>
+        </w:rPr>
+        <w:t>scripts:</w:t>
+      </w:r>
+      <w:proofErr w:type="gramEnd"/>
+      <w:r>
+        <w:rPr>
+          <w:rFonts w:ascii="Arial" w:hAnsi="Arial" w:cs="Arial"/>
+          <w:i/>
+          <w:sz w:val="24"/>
+        </w:rPr>
+        <w:t xml:space="preserve"> organigramme, architecture du programme, découpage modulaire, entrées-sorties des modules, pseudo-code / </w:t>
+      </w:r>
+      <w:proofErr w:type="spellStart"/>
+      <w:r>
+        <w:rPr>
+          <w:rFonts w:ascii="Arial" w:hAnsi="Arial" w:cs="Arial"/>
+          <w:i/>
+          <w:sz w:val="24"/>
+        </w:rPr>
+        <w:t>structogramme</w:t>
+      </w:r>
+      <w:proofErr w:type="spellEnd"/>
+      <w:r>
+        <w:rPr>
+          <w:rFonts w:ascii="Arial" w:hAnsi="Arial" w:cs="Arial"/>
+          <w:i/>
+          <w:sz w:val="24"/>
+        </w:rPr>
+        <w:t>…</w:t>
       </w:r>
     </w:p>
     <w:p>
@@ -4784,7 +4961,23 @@
           <w:i/>
           <w:iCs/>
         </w:rPr>
-        <w:t>programmation et scripts: librairies externes, dictionnaire des données, reconstruction du logiciel - cible à partir des sources.</w:t>
+        <w:t xml:space="preserve">programmation et </w:t>
+      </w:r>
+      <w:proofErr w:type="gramStart"/>
+      <w:r>
+        <w:rPr>
+          <w:i/>
+          <w:iCs/>
+        </w:rPr>
+        <w:t>scripts:</w:t>
+      </w:r>
+      <w:proofErr w:type="gramEnd"/>
+      <w:r>
+        <w:rPr>
+          <w:i/>
+          <w:iCs/>
+        </w:rPr>
+        <w:t xml:space="preserve"> librairies externes, dictionnaire des données, reconstruction du logiciel - cible à partir des sources.</w:t>
       </w:r>
     </w:p>
     <w:p>
@@ -4848,8 +5041,16 @@
         <w:rPr>
           <w:i/>
         </w:rPr>
-        <w:t>Pour chaque partie testée de votre projet, il faut décrire:</w:t>
-      </w:r>
+        <w:t xml:space="preserve">Pour chaque partie testée de votre projet, il faut </w:t>
+      </w:r>
+      <w:proofErr w:type="gramStart"/>
+      <w:r>
+        <w:rPr>
+          <w:i/>
+        </w:rPr>
+        <w:t>décrire:</w:t>
+      </w:r>
+      <w:proofErr w:type="gramEnd"/>
     </w:p>
     <w:p>
       <w:pPr>
@@ -4909,7 +5110,21 @@
         <w:rPr>
           <w:i/>
         </w:rPr>
-        <w:t xml:space="preserve">tests sans preuve: fournir au moins une description </w:t>
+        <w:t xml:space="preserve">tests sans </w:t>
+      </w:r>
+      <w:proofErr w:type="gramStart"/>
+      <w:r>
+        <w:rPr>
+          <w:i/>
+        </w:rPr>
+        <w:t>preuve:</w:t>
+      </w:r>
+      <w:proofErr w:type="gramEnd"/>
+      <w:r>
+        <w:rPr>
+          <w:i/>
+        </w:rPr>
+        <w:t xml:space="preserve"> fournir au moins une description </w:t>
       </w:r>
     </w:p>
   </w:comment>
@@ -4931,7 +5146,21 @@
         <w:rPr>
           <w:i/>
         </w:rPr>
-        <w:t xml:space="preserve">S'il reste encore des erreurs: </w:t>
+        <w:t xml:space="preserve">S'il reste encore des </w:t>
+      </w:r>
+      <w:proofErr w:type="gramStart"/>
+      <w:r>
+        <w:rPr>
+          <w:i/>
+        </w:rPr>
+        <w:t>erreurs:</w:t>
+      </w:r>
+      <w:proofErr w:type="gramEnd"/>
+      <w:r>
+        <w:rPr>
+          <w:i/>
+        </w:rPr>
+        <w:t xml:space="preserve"> </w:t>
       </w:r>
     </w:p>
     <w:p>
@@ -4981,6 +5210,7 @@
         <w:pStyle w:val="Commentaire"/>
         <w:ind w:left="1416" w:firstLine="708"/>
       </w:pPr>
+      <w:proofErr w:type="gramStart"/>
       <w:r>
         <w:rPr>
           <w:i/>
@@ -4991,7 +5221,14 @@
         <w:rPr>
           <w:i/>
         </w:rPr>
-        <w:t>Actions envisagées ou possibles</w:t>
+        <w:t>Actions</w:t>
+      </w:r>
+      <w:proofErr w:type="gramEnd"/>
+      <w:r>
+        <w:rPr>
+          <w:i/>
+        </w:rPr>
+        <w:t xml:space="preserve"> envisagées ou possibles</w:t>
       </w:r>
     </w:p>
   </w:comment>
@@ -5131,8 +5368,18 @@
           <w:i/>
           <w:sz w:val="24"/>
         </w:rPr>
-        <w:t>Développez en tous cas les points suivants:</w:t>
-      </w:r>
+        <w:t xml:space="preserve">Développez en tous cas les points </w:t>
+      </w:r>
+      <w:proofErr w:type="gramStart"/>
+      <w:r>
+        <w:rPr>
+          <w:rFonts w:ascii="Arial" w:hAnsi="Arial" w:cs="Arial"/>
+          <w:i/>
+          <w:sz w:val="24"/>
+        </w:rPr>
+        <w:t>suivants:</w:t>
+      </w:r>
+      <w:proofErr w:type="gramEnd"/>
     </w:p>
     <w:p>
       <w:pPr>
@@ -5256,7 +5503,21 @@
         <w:rPr>
           <w:i/>
         </w:rPr>
-        <w:t xml:space="preserve"> (Titre, auteur, date), des sites Internet (URL) consultés, des articles (Revue, date, titre, auteur)… Et de toutes les aides externes (noms)  </w:t>
+        <w:t xml:space="preserve"> (Titre, auteur, date), des sites Internet (URL) consultés, des articles (Revue, date, titre, </w:t>
+      </w:r>
+      <w:proofErr w:type="gramStart"/>
+      <w:r>
+        <w:rPr>
+          <w:i/>
+        </w:rPr>
+        <w:t>auteur)…</w:t>
+      </w:r>
+      <w:proofErr w:type="gramEnd"/>
+      <w:r>
+        <w:rPr>
+          <w:i/>
+        </w:rPr>
+        <w:t xml:space="preserve"> Et de toutes les aides externes (noms)  </w:t>
       </w:r>
     </w:p>
     <w:p>
@@ -5385,21 +5646,25 @@
   <w:p>
     <w:pPr>
       <w:pStyle w:val="Pieddepage"/>
+    </w:pPr>
+  </w:p>
+</w:ftr>
+</file>
+
+<file path=word/footer2.xml><?xml version="1.0" encoding="utf-8"?>
+<w:ftr xmlns:wpc="http://schemas.microsoft.com/office/word/2010/wordprocessingCanvas" xmlns:cx="http://schemas.microsoft.com/office/drawing/2014/chartex" xmlns:cx1="http://schemas.microsoft.com/office/drawing/2015/9/8/chartex" xmlns:cx2="http://schemas.microsoft.com/office/drawing/2015/10/21/chartex" xmlns:cx3="http://schemas.microsoft.com/office/drawing/2016/5/9/chartex" xmlns:cx4="http://schemas.microsoft.com/office/drawing/2016/5/10/chartex" xmlns:cx5="http://schemas.microsoft.com/office/drawing/2016/5/11/chartex" xmlns:cx6="http://schemas.microsoft.com/office/drawing/2016/5/12/chartex" xmlns:cx7="http://schemas.microsoft.com/office/drawing/2016/5/13/chartex" xmlns:cx8="http://schemas.microsoft.com/office/drawing/2016/5/14/chartex" xmlns:mc="http://schemas.openxmlformats.org/markup-compatibility/2006" xmlns:aink="http://schemas.microsoft.com/office/drawing/2016/ink" xmlns:am3d="http://schemas.microsoft.com/office/drawing/2017/model3d" xmlns:o="urn:schemas-microsoft-com:office:office" xmlns:r="http://schemas.openxmlformats.org/officeDocument/2006/relationships" xmlns:m="http://schemas.openxmlformats.org/officeDocument/2006/math" xmlns:v="urn:schemas-microsoft-com:vml" xmlns:wp14="http://schemas.microsoft.com/office/word/2010/wordprocessingDrawing" xmlns:wp="http://schemas.openxmlformats.org/drawingml/2006/wordprocessingDrawing" xmlns:w10="urn:schemas-microsoft-com:office:word" xmlns:w="http://schemas.openxmlformats.org/wordprocessingml/2006/main" xmlns:w14="http://schemas.microsoft.com/office/word/2010/wordml" xmlns:w15="http://schemas.microsoft.com/office/word/2012/wordml" xmlns:w16cid="http://schemas.microsoft.com/office/word/2016/wordml/cid" xmlns:w16se="http://schemas.microsoft.com/office/word/2015/wordml/symex" xmlns:wpg="http://schemas.microsoft.com/office/word/2010/wordprocessingGroup" xmlns:wpi="http://schemas.microsoft.com/office/word/2010/wordprocessingInk" xmlns:wne="http://schemas.microsoft.com/office/word/2006/wordml" xmlns:wps="http://schemas.microsoft.com/office/word/2010/wordprocessingShape" mc:Ignorable="w14 w15 w16se w16cid wp14">
+  <w:p>
+    <w:pPr>
+      <w:pStyle w:val="Pieddepage"/>
       <w:pBdr>
         <w:top w:val="single" w:sz="4" w:space="1" w:color="auto"/>
       </w:pBdr>
+      <w:jc w:val="right"/>
       <w:rPr>
         <w:sz w:val="16"/>
         <w:szCs w:val="16"/>
       </w:rPr>
     </w:pPr>
-    <w:r>
-      <w:rPr>
-        <w:sz w:val="16"/>
-        <w:szCs w:val="16"/>
-      </w:rPr>
-      <w:t>i-CQ VD Octobre 2010</w:t>
-    </w:r>
     <w:r>
       <w:rPr>
         <w:sz w:val="16"/>
@@ -5450,6 +5715,7 @@
     </w:r>
     <w:r>
       <w:rPr>
+        <w:rStyle w:val="Numrodepage"/>
         <w:sz w:val="16"/>
         <w:szCs w:val="16"/>
       </w:rPr>
@@ -5460,8 +5726,10 @@
         <w:sz w:val="16"/>
         <w:szCs w:val="16"/>
       </w:rPr>
-      <w:t>Dernière modif : 02.12.2010</w:t>
+      <w:t>02.12.2010</w:t>
     </w:r>
+    <w:bookmarkStart w:id="56" w:name="_GoBack"/>
+    <w:bookmarkEnd w:id="56"/>
     <w:r>
       <w:rPr>
         <w:rStyle w:val="Numrodepage"/>
@@ -5470,6 +5738,16 @@
       </w:rPr>
       <w:tab/>
     </w:r>
+  </w:p>
+</w:ftr>
+</file>
+
+<file path=word/footer3.xml><?xml version="1.0" encoding="utf-8"?>
+<w:ftr xmlns:wpc="http://schemas.microsoft.com/office/word/2010/wordprocessingCanvas" xmlns:cx="http://schemas.microsoft.com/office/drawing/2014/chartex" xmlns:cx1="http://schemas.microsoft.com/office/drawing/2015/9/8/chartex" xmlns:cx2="http://schemas.microsoft.com/office/drawing/2015/10/21/chartex" xmlns:cx3="http://schemas.microsoft.com/office/drawing/2016/5/9/chartex" xmlns:cx4="http://schemas.microsoft.com/office/drawing/2016/5/10/chartex" xmlns:cx5="http://schemas.microsoft.com/office/drawing/2016/5/11/chartex" xmlns:cx6="http://schemas.microsoft.com/office/drawing/2016/5/12/chartex" xmlns:cx7="http://schemas.microsoft.com/office/drawing/2016/5/13/chartex" xmlns:cx8="http://schemas.microsoft.com/office/drawing/2016/5/14/chartex" xmlns:mc="http://schemas.openxmlformats.org/markup-compatibility/2006" xmlns:aink="http://schemas.microsoft.com/office/drawing/2016/ink" xmlns:am3d="http://schemas.microsoft.com/office/drawing/2017/model3d" xmlns:o="urn:schemas-microsoft-com:office:office" xmlns:r="http://schemas.openxmlformats.org/officeDocument/2006/relationships" xmlns:m="http://schemas.openxmlformats.org/officeDocument/2006/math" xmlns:v="urn:schemas-microsoft-com:vml" xmlns:wp14="http://schemas.microsoft.com/office/word/2010/wordprocessingDrawing" xmlns:wp="http://schemas.openxmlformats.org/drawingml/2006/wordprocessingDrawing" xmlns:w10="urn:schemas-microsoft-com:office:word" xmlns:w="http://schemas.openxmlformats.org/wordprocessingml/2006/main" xmlns:w14="http://schemas.microsoft.com/office/word/2010/wordml" xmlns:w15="http://schemas.microsoft.com/office/word/2012/wordml" xmlns:w16cid="http://schemas.microsoft.com/office/word/2016/wordml/cid" xmlns:w16se="http://schemas.microsoft.com/office/word/2015/wordml/symex" xmlns:wpg="http://schemas.microsoft.com/office/word/2010/wordprocessingGroup" xmlns:wpi="http://schemas.microsoft.com/office/word/2010/wordprocessingInk" xmlns:wne="http://schemas.microsoft.com/office/word/2006/wordml" xmlns:wps="http://schemas.microsoft.com/office/word/2010/wordprocessingShape" mc:Ignorable="w14 w15 w16se w16cid wp14">
+  <w:p>
+    <w:pPr>
+      <w:pStyle w:val="Pieddepage"/>
+    </w:pPr>
   </w:p>
 </w:ftr>
 </file>
@@ -5498,6 +5776,16 @@
   <w:p>
     <w:pPr>
       <w:pStyle w:val="En-tte"/>
+    </w:pPr>
+  </w:p>
+</w:hdr>
+</file>
+
+<file path=word/header2.xml><?xml version="1.0" encoding="utf-8"?>
+<w:hdr xmlns:wpc="http://schemas.microsoft.com/office/word/2010/wordprocessingCanvas" xmlns:cx="http://schemas.microsoft.com/office/drawing/2014/chartex" xmlns:cx1="http://schemas.microsoft.com/office/drawing/2015/9/8/chartex" xmlns:cx2="http://schemas.microsoft.com/office/drawing/2015/10/21/chartex" xmlns:cx3="http://schemas.microsoft.com/office/drawing/2016/5/9/chartex" xmlns:cx4="http://schemas.microsoft.com/office/drawing/2016/5/10/chartex" xmlns:cx5="http://schemas.microsoft.com/office/drawing/2016/5/11/chartex" xmlns:cx6="http://schemas.microsoft.com/office/drawing/2016/5/12/chartex" xmlns:cx7="http://schemas.microsoft.com/office/drawing/2016/5/13/chartex" xmlns:cx8="http://schemas.microsoft.com/office/drawing/2016/5/14/chartex" xmlns:mc="http://schemas.openxmlformats.org/markup-compatibility/2006" xmlns:aink="http://schemas.microsoft.com/office/drawing/2016/ink" xmlns:am3d="http://schemas.microsoft.com/office/drawing/2017/model3d" xmlns:o="urn:schemas-microsoft-com:office:office" xmlns:r="http://schemas.openxmlformats.org/officeDocument/2006/relationships" xmlns:m="http://schemas.openxmlformats.org/officeDocument/2006/math" xmlns:v="urn:schemas-microsoft-com:vml" xmlns:wp14="http://schemas.microsoft.com/office/word/2010/wordprocessingDrawing" xmlns:wp="http://schemas.openxmlformats.org/drawingml/2006/wordprocessingDrawing" xmlns:w10="urn:schemas-microsoft-com:office:word" xmlns:w="http://schemas.openxmlformats.org/wordprocessingml/2006/main" xmlns:w14="http://schemas.microsoft.com/office/word/2010/wordml" xmlns:w15="http://schemas.microsoft.com/office/word/2012/wordml" xmlns:w16cid="http://schemas.microsoft.com/office/word/2016/wordml/cid" xmlns:w16se="http://schemas.microsoft.com/office/word/2015/wordml/symex" xmlns:wpg="http://schemas.microsoft.com/office/word/2010/wordprocessingGroup" xmlns:wpi="http://schemas.microsoft.com/office/word/2010/wordprocessingInk" xmlns:wne="http://schemas.microsoft.com/office/word/2006/wordml" xmlns:wps="http://schemas.microsoft.com/office/word/2010/wordprocessingShape" mc:Ignorable="w14 w15 w16se w16cid wp14">
+  <w:p>
+    <w:pPr>
+      <w:pStyle w:val="En-tte"/>
       <w:rPr>
         <w:rFonts w:cs="Arial"/>
         <w:szCs w:val="24"/>
@@ -5510,7 +5798,7 @@
         <w:bCs/>
         <w:szCs w:val="24"/>
       </w:rPr>
-      <w:t>ANNEXE 3</w:t>
+      <w:tab/>
     </w:r>
     <w:r>
       <w:rPr>
@@ -5519,7 +5807,7 @@
         <w:bCs/>
         <w:szCs w:val="24"/>
       </w:rPr>
-      <w:tab/>
+      <w:t>Dossier de projet</w:t>
     </w:r>
     <w:r>
       <w:rPr>
@@ -5528,7 +5816,7 @@
         <w:bCs/>
         <w:szCs w:val="24"/>
       </w:rPr>
-      <w:t>Dossier de projet</w:t>
+      <w:tab/>
     </w:r>
     <w:r>
       <w:rPr>
@@ -5537,8 +5825,7 @@
         <w:bCs/>
         <w:szCs w:val="24"/>
       </w:rPr>
-      <w:tab/>
-      <w:t>TPI</w:t>
+      <w:t>Bataille navale</w:t>
     </w:r>
   </w:p>
   <w:p>
@@ -5562,6 +5849,16 @@
     </w:pPr>
   </w:p>
   <w:p/>
+</w:hdr>
+</file>
+
+<file path=word/header3.xml><?xml version="1.0" encoding="utf-8"?>
+<w:hdr xmlns:wpc="http://schemas.microsoft.com/office/word/2010/wordprocessingCanvas" xmlns:cx="http://schemas.microsoft.com/office/drawing/2014/chartex" xmlns:cx1="http://schemas.microsoft.com/office/drawing/2015/9/8/chartex" xmlns:cx2="http://schemas.microsoft.com/office/drawing/2015/10/21/chartex" xmlns:cx3="http://schemas.microsoft.com/office/drawing/2016/5/9/chartex" xmlns:cx4="http://schemas.microsoft.com/office/drawing/2016/5/10/chartex" xmlns:cx5="http://schemas.microsoft.com/office/drawing/2016/5/11/chartex" xmlns:cx6="http://schemas.microsoft.com/office/drawing/2016/5/12/chartex" xmlns:cx7="http://schemas.microsoft.com/office/drawing/2016/5/13/chartex" xmlns:cx8="http://schemas.microsoft.com/office/drawing/2016/5/14/chartex" xmlns:mc="http://schemas.openxmlformats.org/markup-compatibility/2006" xmlns:aink="http://schemas.microsoft.com/office/drawing/2016/ink" xmlns:am3d="http://schemas.microsoft.com/office/drawing/2017/model3d" xmlns:o="urn:schemas-microsoft-com:office:office" xmlns:r="http://schemas.openxmlformats.org/officeDocument/2006/relationships" xmlns:m="http://schemas.openxmlformats.org/officeDocument/2006/math" xmlns:v="urn:schemas-microsoft-com:vml" xmlns:wp14="http://schemas.microsoft.com/office/word/2010/wordprocessingDrawing" xmlns:wp="http://schemas.openxmlformats.org/drawingml/2006/wordprocessingDrawing" xmlns:w10="urn:schemas-microsoft-com:office:word" xmlns:w="http://schemas.openxmlformats.org/wordprocessingml/2006/main" xmlns:w14="http://schemas.microsoft.com/office/word/2010/wordml" xmlns:w15="http://schemas.microsoft.com/office/word/2012/wordml" xmlns:w16cid="http://schemas.microsoft.com/office/word/2016/wordml/cid" xmlns:w16se="http://schemas.microsoft.com/office/word/2015/wordml/symex" xmlns:wpg="http://schemas.microsoft.com/office/word/2010/wordprocessingGroup" xmlns:wpi="http://schemas.microsoft.com/office/word/2010/wordprocessingInk" xmlns:wne="http://schemas.microsoft.com/office/word/2006/wordml" xmlns:wps="http://schemas.microsoft.com/office/word/2010/wordprocessingShape" mc:Ignorable="w14 w15 w16se w16cid wp14">
+  <w:p>
+    <w:pPr>
+      <w:pStyle w:val="En-tte"/>
+    </w:pPr>
+  </w:p>
 </w:hdr>
 </file>
 
@@ -7371,8 +7668,11 @@
     <w:lsdException w:name="Table 3D effects 3" w:semiHidden="1" w:unhideWhenUsed="1"/>
     <w:lsdException w:name="Table Contemporary" w:semiHidden="1" w:unhideWhenUsed="1"/>
     <w:lsdException w:name="Table Elegant" w:semiHidden="1" w:unhideWhenUsed="1"/>
+    <w:lsdException w:name="Table Professional" w:semiHidden="1" w:unhideWhenUsed="1"/>
     <w:lsdException w:name="Table Subtle 1" w:semiHidden="1" w:unhideWhenUsed="1"/>
     <w:lsdException w:name="Table Subtle 2" w:semiHidden="1" w:unhideWhenUsed="1"/>
+    <w:lsdException w:name="Table Web 1" w:semiHidden="1" w:unhideWhenUsed="1"/>
+    <w:lsdException w:name="Table Web 2" w:semiHidden="1" w:unhideWhenUsed="1"/>
     <w:lsdException w:name="Table Web 3" w:semiHidden="1" w:unhideWhenUsed="1"/>
     <w:lsdException w:name="Balloon Text" w:semiHidden="1" w:unhideWhenUsed="1"/>
     <w:lsdException w:name="Table Theme" w:semiHidden="1" w:unhideWhenUsed="1"/>
@@ -8472,18 +8772,18 @@
 </file>
 
 <file path=customXml/item1.xml><?xml version="1.0" encoding="utf-8"?>
-<p:properties xmlns:p="http://schemas.microsoft.com/office/2006/metadata/properties" xmlns:xsi="http://www.w3.org/2001/XMLSchema-instance" xmlns:pc="http://schemas.microsoft.com/office/infopath/2007/PartnerControls">
-  <documentManagement/>
-</p:properties>
-</file>
-
-<file path=customXml/item2.xml><?xml version="1.0" encoding="utf-8"?>
 <?mso-contentType ?>
 <FormTemplates xmlns="http://schemas.microsoft.com/sharepoint/v3/contenttype/forms">
   <Display>DocumentLibraryForm</Display>
   <Edit>DocumentLibraryForm</Edit>
   <New>DocumentLibraryForm</New>
 </FormTemplates>
+</file>
+
+<file path=customXml/item2.xml><?xml version="1.0" encoding="utf-8"?>
+<p:properties xmlns:p="http://schemas.microsoft.com/office/2006/metadata/properties" xmlns:xsi="http://www.w3.org/2001/XMLSchema-instance" xmlns:pc="http://schemas.microsoft.com/office/infopath/2007/PartnerControls">
+  <documentManagement/>
+</p:properties>
 </file>
 
 <file path=customXml/item3.xml><?xml version="1.0" encoding="utf-8"?>
@@ -8619,18 +8919,18 @@
 </file>
 
 <file path=customXml/itemProps1.xml><?xml version="1.0" encoding="utf-8"?>
-<ds:datastoreItem xmlns:ds="http://schemas.openxmlformats.org/officeDocument/2006/customXml" ds:itemID="{C5A1C9AD-B27A-4A1C-A174-3CCC194A2B8B}">
+<ds:datastoreItem xmlns:ds="http://schemas.openxmlformats.org/officeDocument/2006/customXml" ds:itemID="{88310A5E-16F1-477B-8950-509E4C591C51}">
   <ds:schemaRefs>
-    <ds:schemaRef ds:uri="http://schemas.microsoft.com/office/2006/metadata/properties"/>
-    <ds:schemaRef ds:uri="http://schemas.microsoft.com/office/infopath/2007/PartnerControls"/>
+    <ds:schemaRef ds:uri="http://schemas.microsoft.com/sharepoint/v3/contenttype/forms"/>
   </ds:schemaRefs>
 </ds:datastoreItem>
 </file>
 
 <file path=customXml/itemProps2.xml><?xml version="1.0" encoding="utf-8"?>
-<ds:datastoreItem xmlns:ds="http://schemas.openxmlformats.org/officeDocument/2006/customXml" ds:itemID="{88310A5E-16F1-477B-8950-509E4C591C51}">
+<ds:datastoreItem xmlns:ds="http://schemas.openxmlformats.org/officeDocument/2006/customXml" ds:itemID="{C5A1C9AD-B27A-4A1C-A174-3CCC194A2B8B}">
   <ds:schemaRefs>
-    <ds:schemaRef ds:uri="http://schemas.microsoft.com/sharepoint/v3/contenttype/forms"/>
+    <ds:schemaRef ds:uri="http://schemas.microsoft.com/office/2006/metadata/properties"/>
+    <ds:schemaRef ds:uri="http://schemas.microsoft.com/office/infopath/2007/PartnerControls"/>
   </ds:schemaRefs>
 </ds:datastoreItem>
 </file>

--- a/Doc/Dossier_de_projet.docx
+++ b/Doc/Dossier_de_projet.docx
@@ -2009,7 +2009,23 @@
           <w:iCs/>
           <w:szCs w:val="14"/>
         </w:rPr>
-        <w:t>Les tableaux à 1 ou plusieurs dimensions</w:t>
+        <w:t xml:space="preserve">Les tableaux à </w:t>
+      </w:r>
+      <w:r>
+        <w:rPr>
+          <w:i/>
+          <w:iCs/>
+          <w:szCs w:val="14"/>
+        </w:rPr>
+        <w:t>une</w:t>
+      </w:r>
+      <w:r>
+        <w:rPr>
+          <w:i/>
+          <w:iCs/>
+          <w:szCs w:val="14"/>
+        </w:rPr>
+        <w:t xml:space="preserve"> ou plusieurs dimensions</w:t>
       </w:r>
     </w:p>
     <w:p>
@@ -2121,7 +2137,39 @@
           <w:iCs/>
           <w:szCs w:val="14"/>
         </w:rPr>
-        <w:t>Les uses cases et scénarios</w:t>
+        <w:t xml:space="preserve">Les </w:t>
+      </w:r>
+      <w:r>
+        <w:rPr>
+          <w:i/>
+          <w:iCs/>
+          <w:szCs w:val="14"/>
+        </w:rPr>
+        <w:t>u</w:t>
+      </w:r>
+      <w:r>
+        <w:rPr>
+          <w:i/>
+          <w:iCs/>
+          <w:szCs w:val="14"/>
+        </w:rPr>
+        <w:t xml:space="preserve">se </w:t>
+      </w:r>
+      <w:r>
+        <w:rPr>
+          <w:i/>
+          <w:iCs/>
+          <w:szCs w:val="14"/>
+        </w:rPr>
+        <w:t>c</w:t>
+      </w:r>
+      <w:r>
+        <w:rPr>
+          <w:i/>
+          <w:iCs/>
+          <w:szCs w:val="14"/>
+        </w:rPr>
+        <w:t>ases et scénarios</w:t>
       </w:r>
     </w:p>
     <w:p>
@@ -2695,7 +2743,23 @@
           <w:iCs/>
           <w:szCs w:val="14"/>
         </w:rPr>
-        <w:t>Utiliser les use case et scénarios</w:t>
+        <w:t>Utiliser les use case</w:t>
+      </w:r>
+      <w:r>
+        <w:rPr>
+          <w:i/>
+          <w:iCs/>
+          <w:szCs w:val="14"/>
+        </w:rPr>
+        <w:t>s</w:t>
+      </w:r>
+      <w:r>
+        <w:rPr>
+          <w:i/>
+          <w:iCs/>
+          <w:szCs w:val="14"/>
+        </w:rPr>
+        <w:t xml:space="preserve"> et scénarios</w:t>
       </w:r>
     </w:p>
     <w:p>
@@ -2779,7 +2843,7 @@
           <w:szCs w:val="14"/>
         </w:rPr>
         <w:drawing>
-          <wp:anchor distT="0" distB="0" distL="114300" distR="114300" simplePos="0" relativeHeight="251659264" behindDoc="1" locked="0" layoutInCell="1" allowOverlap="1" wp14:anchorId="5431D94F" wp14:editId="1AA0744C">
+          <wp:anchor distT="0" distB="0" distL="114300" distR="114300" simplePos="0" relativeHeight="251659264" behindDoc="1" locked="0" layoutInCell="1" allowOverlap="1" wp14:anchorId="5431D94F" wp14:editId="7D07A871">
             <wp:simplePos x="0" y="0"/>
             <wp:positionH relativeFrom="column">
               <wp:posOffset>-709814</wp:posOffset>
@@ -4738,7 +4802,13 @@
         <w:fldChar w:fldCharType="begin"/>
       </w:r>
       <w:r>
-        <w:instrText xml:space="preserve"> LINK Excel.Sheet.12 "C:\\Users\\Timothee\\CLionProjects\\Bataille-navale\\Doc\\Journal de bord.xlsx" "journal!L1:L1048576" \a \f 4 \h  \* MERGEFORMAT </w:instrText>
+        <w:instrText xml:space="preserve"> LINK </w:instrText>
+      </w:r>
+      <w:r>
+        <w:instrText xml:space="preserve">Excel.Sheet.12 "C:\\Users\\Timothee\\CLionProjects\\Bataille-navale\\Doc\\Journal de bord.xlsx" journal!L1:L1048576 </w:instrText>
+      </w:r>
+      <w:r>
+        <w:instrText xml:space="preserve">\a \f 4 \h  \* MERGEFORMAT </w:instrText>
       </w:r>
       <w:r>
         <w:fldChar w:fldCharType="separate"/>
@@ -4767,7 +4837,7 @@
       </w:tblGrid>
       <w:tr>
         <w:trPr>
-          <w:divId w:val="60256648"/>
+          <w:divId w:val="343944116"/>
           <w:trHeight w:val="600"/>
         </w:trPr>
         <w:tc>
@@ -5231,7 +5301,7 @@
       </w:tr>
       <w:tr>
         <w:trPr>
-          <w:divId w:val="60256648"/>
+          <w:divId w:val="343944116"/>
           <w:trHeight w:val="300"/>
         </w:trPr>
         <w:tc>
@@ -5607,7 +5677,7 @@
       </w:tr>
       <w:tr>
         <w:trPr>
-          <w:divId w:val="60256648"/>
+          <w:divId w:val="343944116"/>
           <w:trHeight w:val="300"/>
         </w:trPr>
         <w:tc>
@@ -5983,7 +6053,7 @@
       </w:tr>
       <w:tr>
         <w:trPr>
-          <w:divId w:val="60256648"/>
+          <w:divId w:val="343944116"/>
           <w:trHeight w:val="300"/>
         </w:trPr>
         <w:tc>
@@ -6359,7 +6429,7 @@
       </w:tr>
       <w:tr>
         <w:trPr>
-          <w:divId w:val="60256648"/>
+          <w:divId w:val="343944116"/>
           <w:trHeight w:val="300"/>
         </w:trPr>
         <w:tc>
@@ -6735,7 +6805,7 @@
       </w:tr>
       <w:tr>
         <w:trPr>
-          <w:divId w:val="60256648"/>
+          <w:divId w:val="343944116"/>
           <w:trHeight w:val="300"/>
         </w:trPr>
         <w:tc>
@@ -7111,7 +7181,7 @@
       </w:tr>
       <w:tr>
         <w:trPr>
-          <w:divId w:val="60256648"/>
+          <w:divId w:val="343944116"/>
           <w:trHeight w:val="300"/>
         </w:trPr>
         <w:tc>
@@ -7487,7 +7557,7 @@
       </w:tr>
       <w:tr>
         <w:trPr>
-          <w:divId w:val="60256648"/>
+          <w:divId w:val="343944116"/>
           <w:trHeight w:val="300"/>
         </w:trPr>
         <w:tc>
@@ -7863,7 +7933,7 @@
       </w:tr>
       <w:tr>
         <w:trPr>
-          <w:divId w:val="60256648"/>
+          <w:divId w:val="343944116"/>
           <w:trHeight w:val="300"/>
         </w:trPr>
         <w:tc>
@@ -8239,7 +8309,7 @@
       </w:tr>
       <w:tr>
         <w:trPr>
-          <w:divId w:val="60256648"/>
+          <w:divId w:val="343944116"/>
           <w:trHeight w:val="300"/>
         </w:trPr>
         <w:tc>
@@ -8615,7 +8685,7 @@
       </w:tr>
       <w:tr>
         <w:trPr>
-          <w:divId w:val="60256648"/>
+          <w:divId w:val="343944116"/>
           <w:trHeight w:val="300"/>
         </w:trPr>
         <w:tc>
@@ -8991,7 +9061,7 @@
       </w:tr>
       <w:tr>
         <w:trPr>
-          <w:divId w:val="60256648"/>
+          <w:divId w:val="343944116"/>
           <w:trHeight w:val="300"/>
         </w:trPr>
         <w:tc>
@@ -9367,7 +9437,7 @@
       </w:tr>
       <w:tr>
         <w:trPr>
-          <w:divId w:val="60256648"/>
+          <w:divId w:val="343944116"/>
           <w:trHeight w:val="300"/>
         </w:trPr>
         <w:tc>
@@ -9743,7 +9813,7 @@
       </w:tr>
       <w:tr>
         <w:trPr>
-          <w:divId w:val="60256648"/>
+          <w:divId w:val="343944116"/>
           <w:trHeight w:val="300"/>
         </w:trPr>
         <w:tc>
@@ -10119,7 +10189,7 @@
       </w:tr>
       <w:tr>
         <w:trPr>
-          <w:divId w:val="60256648"/>
+          <w:divId w:val="343944116"/>
           <w:trHeight w:val="300"/>
         </w:trPr>
         <w:tc>
@@ -10495,7 +10565,7 @@
       </w:tr>
       <w:tr>
         <w:trPr>
-          <w:divId w:val="60256648"/>
+          <w:divId w:val="343944116"/>
           <w:trHeight w:val="300"/>
         </w:trPr>
         <w:tc>
@@ -10871,7 +10941,7 @@
       </w:tr>
       <w:tr>
         <w:trPr>
-          <w:divId w:val="60256648"/>
+          <w:divId w:val="343944116"/>
           <w:trHeight w:val="300"/>
         </w:trPr>
         <w:tc>
@@ -11247,7 +11317,7 @@
       </w:tr>
       <w:tr>
         <w:trPr>
-          <w:divId w:val="60256648"/>
+          <w:divId w:val="343944116"/>
           <w:trHeight w:val="300"/>
         </w:trPr>
         <w:tc>
@@ -11623,7 +11693,7 @@
       </w:tr>
       <w:tr>
         <w:trPr>
-          <w:divId w:val="60256648"/>
+          <w:divId w:val="343944116"/>
           <w:trHeight w:val="300"/>
         </w:trPr>
         <w:tc>
@@ -11999,7 +12069,7 @@
       </w:tr>
       <w:tr>
         <w:trPr>
-          <w:divId w:val="60256648"/>
+          <w:divId w:val="343944116"/>
           <w:trHeight w:val="300"/>
         </w:trPr>
         <w:tc>
@@ -12375,7 +12445,7 @@
       </w:tr>
       <w:tr>
         <w:trPr>
-          <w:divId w:val="60256648"/>
+          <w:divId w:val="343944116"/>
           <w:trHeight w:val="300"/>
         </w:trPr>
         <w:tc>
@@ -13876,7 +13946,19 @@
         <w:rPr>
           <w:i/>
         </w:rPr>
-        <w:t>Je les aie réalisés au fur et à mesure que j’ai implémenter une chose à mon code.</w:t>
+        <w:t>Je les ai réalisés au fur et à mesure que j’ai implément</w:t>
+      </w:r>
+      <w:r>
+        <w:rPr>
+          <w:i/>
+        </w:rPr>
+        <w:t>é</w:t>
+      </w:r>
+      <w:r>
+        <w:rPr>
+          <w:i/>
+        </w:rPr>
+        <w:t xml:space="preserve"> une chose à mon code.</w:t>
       </w:r>
     </w:p>
     <w:p>
@@ -13896,7 +13978,7 @@
         <w:rPr>
           <w:i/>
         </w:rPr>
-        <w:t>aie</w:t>
+        <w:t>ai</w:t>
       </w:r>
       <w:r>
         <w:rPr>
@@ -13928,7 +14010,31 @@
         <w:rPr>
           <w:i/>
         </w:rPr>
-        <w:t>Per exemple : pour le jeu, j’ai testé le majuscules et minuscules, les ligne puis les colonnes et les lignes et colonnes entrées en même temps.</w:t>
+        <w:t>P</w:t>
+      </w:r>
+      <w:r>
+        <w:rPr>
+          <w:i/>
+        </w:rPr>
+        <w:t>a</w:t>
+      </w:r>
+      <w:r>
+        <w:rPr>
+          <w:i/>
+        </w:rPr>
+        <w:t>r exemple : pour le jeu, j’ai testé le</w:t>
+      </w:r>
+      <w:r>
+        <w:rPr>
+          <w:i/>
+        </w:rPr>
+        <w:t>s</w:t>
+      </w:r>
+      <w:r>
+        <w:rPr>
+          <w:i/>
+        </w:rPr>
+        <w:t xml:space="preserve"> majuscules et minuscules, les ligne puis les colonnes et les lignes et colonnes entrées en même temps.</w:t>
       </w:r>
     </w:p>
     <w:p/>
@@ -14023,7 +14129,19 @@
         <w:rPr>
           <w:i/>
         </w:rPr>
-        <w:t>Cela vient surement du « </w:t>
+        <w:t>Cela vient s</w:t>
+      </w:r>
+      <w:r>
+        <w:rPr>
+          <w:i/>
+        </w:rPr>
+        <w:t>û</w:t>
+      </w:r>
+      <w:r>
+        <w:rPr>
+          <w:i/>
+        </w:rPr>
+        <w:t>rement du « </w:t>
       </w:r>
       <w:r>
         <w:rPr>
@@ -14097,7 +14215,19 @@
         <w:rPr>
           <w:i/>
         </w:rPr>
-        <w:t xml:space="preserve">Je n’ai pas pu trouver de quoi ça vient et j’ai tout rechanger </w:t>
+        <w:t>Je n’ai pas pu trouver de quoi ça vient et j’ai tout rechang</w:t>
+      </w:r>
+      <w:r>
+        <w:rPr>
+          <w:i/>
+        </w:rPr>
+        <w:t>é</w:t>
+      </w:r>
+      <w:r>
+        <w:rPr>
+          <w:i/>
+        </w:rPr>
+        <w:t xml:space="preserve"> </w:t>
       </w:r>
       <w:r>
         <w:rPr>
@@ -14115,7 +14245,19 @@
         <w:rPr>
           <w:i/>
         </w:rPr>
-        <w:t>. Depuis je n’ai pas rencontrer ce problème, mais comme il est assez rare il existe peut-être encore.</w:t>
+        <w:t>. Depuis je n’ai pas rencontr</w:t>
+      </w:r>
+      <w:r>
+        <w:rPr>
+          <w:i/>
+        </w:rPr>
+        <w:t>é</w:t>
+      </w:r>
+      <w:r>
+        <w:rPr>
+          <w:i/>
+        </w:rPr>
+        <w:t xml:space="preserve"> ce problème, mais comme il est assez rare il existe peut-être encore.</w:t>
       </w:r>
     </w:p>
     <w:p>
@@ -14129,7 +14271,31 @@
         <w:rPr>
           <w:i/>
         </w:rPr>
-        <w:t>La correction, s’il faut en faire une vient surement lors de la génération aléatoire ou du choix de la map (0).</w:t>
+        <w:t>La correction, s’il faut en faire une vient</w:t>
+      </w:r>
+      <w:r>
+        <w:rPr>
+          <w:i/>
+        </w:rPr>
+        <w:t>,</w:t>
+      </w:r>
+      <w:r>
+        <w:rPr>
+          <w:i/>
+        </w:rPr>
+        <w:t xml:space="preserve"> s</w:t>
+      </w:r>
+      <w:r>
+        <w:rPr>
+          <w:i/>
+        </w:rPr>
+        <w:t>û</w:t>
+      </w:r>
+      <w:r>
+        <w:rPr>
+          <w:i/>
+        </w:rPr>
+        <w:t>rement lors de la génération aléatoire ou du choix de la map (0).</w:t>
       </w:r>
     </w:p>
     <w:p/>
@@ -14192,7 +14358,35 @@
           <w:rFonts w:cs="Arial"/>
           <w:i/>
         </w:rPr>
-        <w:t>Il y à tout le dossier contenant le .exe envoyer par mail en .zip</w:t>
+        <w:t xml:space="preserve">Il y </w:t>
+      </w:r>
+      <w:r>
+        <w:rPr>
+          <w:rFonts w:cs="Arial"/>
+          <w:i/>
+        </w:rPr>
+        <w:t>a</w:t>
+      </w:r>
+      <w:r>
+        <w:rPr>
+          <w:rFonts w:cs="Arial"/>
+          <w:i/>
+        </w:rPr>
+        <w:t xml:space="preserve"> tout le dossier contenant le .exe envoy</w:t>
+      </w:r>
+      <w:r>
+        <w:rPr>
+          <w:rFonts w:cs="Arial"/>
+          <w:i/>
+        </w:rPr>
+        <w:t>é</w:t>
+      </w:r>
+      <w:r>
+        <w:rPr>
+          <w:rFonts w:cs="Arial"/>
+          <w:i/>
+        </w:rPr>
+        <w:t xml:space="preserve"> par mail en .zip</w:t>
       </w:r>
     </w:p>
     <w:p>
@@ -14208,7 +14402,35 @@
           <w:rFonts w:cs="Arial"/>
           <w:i/>
         </w:rPr>
-        <w:t>Il y à aussi la documentation et le journal de travail envoyer par mail</w:t>
+        <w:t xml:space="preserve">Il y </w:t>
+      </w:r>
+      <w:r>
+        <w:rPr>
+          <w:rFonts w:cs="Arial"/>
+          <w:i/>
+        </w:rPr>
+        <w:t>a</w:t>
+      </w:r>
+      <w:r>
+        <w:rPr>
+          <w:rFonts w:cs="Arial"/>
+          <w:i/>
+        </w:rPr>
+        <w:t xml:space="preserve"> aussi la documentation et le journal de travail envoy</w:t>
+      </w:r>
+      <w:r>
+        <w:rPr>
+          <w:rFonts w:cs="Arial"/>
+          <w:i/>
+        </w:rPr>
+        <w:t>é</w:t>
+      </w:r>
+      <w:r>
+        <w:rPr>
+          <w:rFonts w:cs="Arial"/>
+          <w:i/>
+        </w:rPr>
+        <w:t xml:space="preserve"> par mail</w:t>
       </w:r>
     </w:p>
     <w:p>
@@ -14416,7 +14638,21 @@
           <w:rFonts w:cs="Arial"/>
           <w:i/>
         </w:rPr>
-        <w:t>évènements</w:t>
+        <w:t>év</w:t>
+      </w:r>
+      <w:r>
+        <w:rPr>
+          <w:rFonts w:cs="Arial"/>
+          <w:i/>
+        </w:rPr>
+        <w:t>é</w:t>
+      </w:r>
+      <w:r>
+        <w:rPr>
+          <w:rFonts w:cs="Arial"/>
+          <w:i/>
+        </w:rPr>
+        <w:t>nements</w:t>
       </w:r>
       <w:r>
         <w:rPr>
@@ -14587,7 +14823,42 @@
           <w:rFonts w:cs="Arial"/>
           <w:i/>
         </w:rPr>
-        <w:t>Les points négatifs sont que souvent je suis resté bloquer pendant un moment sur des petites erreurs bêtes et que ça m’a pris beaucoup de temps pour trouver comment utiliser les fichiers externes.</w:t>
+        <w:t>Les points négatifs sont que souvent je suis resté bloqu</w:t>
+      </w:r>
+      <w:r>
+        <w:rPr>
+          <w:rFonts w:cs="Arial"/>
+          <w:i/>
+        </w:rPr>
+        <w:t>é</w:t>
+      </w:r>
+      <w:r>
+        <w:rPr>
+          <w:rFonts w:cs="Arial"/>
+          <w:i/>
+        </w:rPr>
+        <w:t xml:space="preserve"> pendant un moment sur des petites erreurs bêtes </w:t>
+      </w:r>
+      <w:r>
+        <w:rPr>
+          <w:rFonts w:cs="Arial"/>
+          <w:i/>
+        </w:rPr>
+        <w:t>qui m’on</w:t>
+      </w:r>
+      <w:r>
+        <w:rPr>
+          <w:rFonts w:cs="Arial"/>
+          <w:i/>
+        </w:rPr>
+        <w:t>t</w:t>
+      </w:r>
+      <w:r>
+        <w:rPr>
+          <w:rFonts w:cs="Arial"/>
+          <w:i/>
+        </w:rPr>
+        <w:t xml:space="preserve"> pris beaucoup de temps pour trouver comment utiliser les fichiers externes.</w:t>
       </w:r>
     </w:p>
     <w:p>
@@ -14637,7 +14908,21 @@
           <w:rFonts w:cs="Arial"/>
           <w:i/>
         </w:rPr>
-        <w:t>Pour la suite, il y à pleins d’améliorations possibles :</w:t>
+        <w:t xml:space="preserve">Pour la suite, il y </w:t>
+      </w:r>
+      <w:r>
+        <w:rPr>
+          <w:rFonts w:cs="Arial"/>
+          <w:i/>
+        </w:rPr>
+        <w:t>a</w:t>
+      </w:r>
+      <w:r>
+        <w:rPr>
+          <w:rFonts w:cs="Arial"/>
+          <w:i/>
+        </w:rPr>
+        <w:t xml:space="preserve"> plein d’améliorations possibles :</w:t>
       </w:r>
     </w:p>
     <w:p>
@@ -14691,7 +14976,21 @@
           <w:rFonts w:cs="Arial"/>
           <w:i/>
         </w:rPr>
-        <w:t xml:space="preserve"> (fichier scores ou logs non créer)</w:t>
+        <w:t xml:space="preserve"> (fichier scores ou logs non cré</w:t>
+      </w:r>
+      <w:r>
+        <w:rPr>
+          <w:rFonts w:cs="Arial"/>
+          <w:i/>
+        </w:rPr>
+        <w:t>és</w:t>
+      </w:r>
+      <w:r>
+        <w:rPr>
+          <w:rFonts w:cs="Arial"/>
+          <w:i/>
+        </w:rPr>
+        <w:t>)</w:t>
       </w:r>
     </w:p>
     <w:p>
@@ -14731,7 +15030,7 @@
           <w:rFonts w:cs="Arial"/>
           <w:i/>
         </w:rPr>
-        <w:t>Remplacer « ligne : » et « colonne : » par qu’une seule demande (</w:t>
+        <w:t>Remplacer « ligne : » et « colonne : » par une seule demande (</w:t>
       </w:r>
       <w:r>
         <w:rPr>
@@ -14785,7 +15084,7 @@
           <w:rFonts w:cs="Arial"/>
           <w:i/>
         </w:rPr>
-        <w:t>Refaire l’affichage de l’aide plus claire et compréhensible</w:t>
+        <w:t>Refaire l’affichage de l’aide plus clair et compréhensible</w:t>
       </w:r>
     </w:p>
     <w:p>
@@ -14912,7 +15211,21 @@
           <w:rFonts w:cs="Arial"/>
           <w:i/>
         </w:rPr>
-        <w:t>Rajouter des sons (Touché, dans l’eau, coulé, …)</w:t>
+        <w:t>Rajouter des sons (</w:t>
+      </w:r>
+      <w:r>
+        <w:rPr>
+          <w:rFonts w:cs="Arial"/>
+          <w:i/>
+        </w:rPr>
+        <w:t>t</w:t>
+      </w:r>
+      <w:r>
+        <w:rPr>
+          <w:rFonts w:cs="Arial"/>
+          <w:i/>
+        </w:rPr>
+        <w:t>ouché, dans l’eau, coulé, …)</w:t>
       </w:r>
     </w:p>
     <w:p>
@@ -14972,7 +15285,21 @@
           <w:rFonts w:cs="Arial"/>
           <w:i/>
         </w:rPr>
-        <w:t>Ajouter des événements à certaines dates (Nouvel an, 1</w:t>
+        <w:t>Ajouter des événements à certaines dates (Nouvel</w:t>
+      </w:r>
+      <w:r>
+        <w:rPr>
+          <w:rFonts w:cs="Arial"/>
+          <w:i/>
+        </w:rPr>
+        <w:t>-A</w:t>
+      </w:r>
+      <w:r>
+        <w:rPr>
+          <w:rFonts w:cs="Arial"/>
+          <w:i/>
+        </w:rPr>
+        <w:t>n, 1</w:t>
       </w:r>
       <w:r>
         <w:rPr>
@@ -14987,7 +15314,49 @@
           <w:rFonts w:cs="Arial"/>
           <w:i/>
         </w:rPr>
-        <w:t xml:space="preserve"> avril, Paque, Noel, …)</w:t>
+        <w:t xml:space="preserve"> avril, P</w:t>
+      </w:r>
+      <w:r>
+        <w:rPr>
+          <w:rFonts w:cs="Arial"/>
+          <w:i/>
+        </w:rPr>
+        <w:t>â</w:t>
+      </w:r>
+      <w:r>
+        <w:rPr>
+          <w:rFonts w:cs="Arial"/>
+          <w:i/>
+        </w:rPr>
+        <w:t>que</w:t>
+      </w:r>
+      <w:r>
+        <w:rPr>
+          <w:rFonts w:cs="Arial"/>
+          <w:i/>
+        </w:rPr>
+        <w:t>s</w:t>
+      </w:r>
+      <w:r>
+        <w:rPr>
+          <w:rFonts w:cs="Arial"/>
+          <w:i/>
+        </w:rPr>
+        <w:t>, No</w:t>
+      </w:r>
+      <w:r>
+        <w:rPr>
+          <w:rFonts w:cs="Arial"/>
+          <w:i/>
+        </w:rPr>
+        <w:t>ë</w:t>
+      </w:r>
+      <w:r>
+        <w:rPr>
+          <w:rFonts w:cs="Arial"/>
+          <w:i/>
+        </w:rPr>
+        <w:t>l, …)</w:t>
       </w:r>
     </w:p>
     <w:p>
@@ -15287,12 +15656,8 @@
     <w:p>
       <w:pPr>
         <w:sectPr>
-          <w:headerReference w:type="even" r:id="rId34"/>
-          <w:headerReference w:type="default" r:id="rId35"/>
-          <w:footerReference w:type="even" r:id="rId36"/>
-          <w:footerReference w:type="default" r:id="rId37"/>
-          <w:headerReference w:type="first" r:id="rId38"/>
-          <w:footerReference w:type="first" r:id="rId39"/>
+          <w:headerReference w:type="default" r:id="rId34"/>
+          <w:footerReference w:type="default" r:id="rId35"/>
           <w:pgSz w:w="11906" w:h="16838" w:code="9"/>
           <w:pgMar w:top="1418" w:right="1418" w:bottom="1418" w:left="1418" w:header="720" w:footer="283" w:gutter="0"/>
           <w:cols w:space="720"/>
@@ -15340,7 +15705,13 @@
         <w:fldChar w:fldCharType="begin"/>
       </w:r>
       <w:r>
-        <w:instrText xml:space="preserve"> LINK Excel.Sheet.12 "C:\\Users\\Timothee\\CLionProjects\\Bataille-navale\\Doc\\Journal de travail.xlsx" "journal!L1:L1048576" \a \f 4 \h \* MERGEFORMAT </w:instrText>
+        <w:instrText xml:space="preserve"> LINK </w:instrText>
+      </w:r>
+      <w:r>
+        <w:instrText xml:space="preserve">Excel.Sheet.12 "C:\\Users\\Timothee\\CLionProjects\\Bataille-navale\\Doc\\Journal de travail.xlsx" journal!L1:L1048576 </w:instrText>
+      </w:r>
+      <w:r>
+        <w:instrText xml:space="preserve">\a \f 4 \h \* MERGEFORMAT </w:instrText>
       </w:r>
       <w:r>
         <w:fldChar w:fldCharType="separate"/>
@@ -15379,7 +15750,7 @@
       <w:tr>
         <w:trPr>
           <w:gridAfter w:val="1"/>
-          <w:divId w:val="2004164557"/>
+          <w:divId w:val="1309169985"/>
           <w:wAfter w:w="1709" w:type="pct"/>
           <w:trHeight w:val="600"/>
         </w:trPr>
@@ -15852,7 +16223,7 @@
       <w:tr>
         <w:trPr>
           <w:gridAfter w:val="1"/>
-          <w:divId w:val="2004164557"/>
+          <w:divId w:val="1309169985"/>
           <w:wAfter w:w="1709" w:type="pct"/>
           <w:trHeight w:val="300"/>
         </w:trPr>
@@ -16237,7 +16608,7 @@
       <w:tr>
         <w:trPr>
           <w:gridAfter w:val="1"/>
-          <w:divId w:val="2004164557"/>
+          <w:divId w:val="1309169985"/>
           <w:wAfter w:w="1709" w:type="pct"/>
           <w:trHeight w:val="300"/>
         </w:trPr>
@@ -16622,7 +16993,7 @@
       <w:tr>
         <w:trPr>
           <w:gridAfter w:val="1"/>
-          <w:divId w:val="2004164557"/>
+          <w:divId w:val="1309169985"/>
           <w:wAfter w:w="1709" w:type="pct"/>
           <w:trHeight w:val="300"/>
         </w:trPr>
@@ -17007,7 +17378,7 @@
       <w:tr>
         <w:trPr>
           <w:gridAfter w:val="1"/>
-          <w:divId w:val="2004164557"/>
+          <w:divId w:val="1309169985"/>
           <w:wAfter w:w="1709" w:type="pct"/>
           <w:trHeight w:val="300"/>
         </w:trPr>
@@ -17392,7 +17763,7 @@
       <w:tr>
         <w:trPr>
           <w:gridAfter w:val="1"/>
-          <w:divId w:val="2004164557"/>
+          <w:divId w:val="1309169985"/>
           <w:wAfter w:w="1709" w:type="pct"/>
           <w:trHeight w:val="300"/>
         </w:trPr>
@@ -17777,7 +18148,7 @@
       <w:tr>
         <w:trPr>
           <w:gridAfter w:val="1"/>
-          <w:divId w:val="2004164557"/>
+          <w:divId w:val="1309169985"/>
           <w:wAfter w:w="1709" w:type="pct"/>
           <w:trHeight w:val="300"/>
         </w:trPr>
@@ -18162,7 +18533,7 @@
       <w:tr>
         <w:trPr>
           <w:gridAfter w:val="1"/>
-          <w:divId w:val="2004164557"/>
+          <w:divId w:val="1309169985"/>
           <w:wAfter w:w="1709" w:type="pct"/>
           <w:trHeight w:val="300"/>
         </w:trPr>
@@ -18547,7 +18918,7 @@
       <w:tr>
         <w:trPr>
           <w:gridAfter w:val="1"/>
-          <w:divId w:val="2004164557"/>
+          <w:divId w:val="1309169985"/>
           <w:wAfter w:w="1709" w:type="pct"/>
           <w:trHeight w:val="300"/>
         </w:trPr>
@@ -18932,7 +19303,7 @@
       <w:tr>
         <w:trPr>
           <w:gridAfter w:val="1"/>
-          <w:divId w:val="2004164557"/>
+          <w:divId w:val="1309169985"/>
           <w:wAfter w:w="1709" w:type="pct"/>
           <w:trHeight w:val="300"/>
         </w:trPr>
@@ -19317,7 +19688,7 @@
       <w:tr>
         <w:trPr>
           <w:gridAfter w:val="1"/>
-          <w:divId w:val="2004164557"/>
+          <w:divId w:val="1309169985"/>
           <w:wAfter w:w="1709" w:type="pct"/>
           <w:trHeight w:val="300"/>
         </w:trPr>
@@ -19702,7 +20073,7 @@
       <w:tr>
         <w:trPr>
           <w:gridAfter w:val="1"/>
-          <w:divId w:val="2004164557"/>
+          <w:divId w:val="1309169985"/>
           <w:wAfter w:w="1709" w:type="pct"/>
           <w:trHeight w:val="300"/>
         </w:trPr>
@@ -20087,7 +20458,7 @@
       <w:tr>
         <w:trPr>
           <w:gridAfter w:val="1"/>
-          <w:divId w:val="2004164557"/>
+          <w:divId w:val="1309169985"/>
           <w:wAfter w:w="1709" w:type="pct"/>
           <w:trHeight w:val="300"/>
         </w:trPr>
@@ -20472,7 +20843,7 @@
       <w:tr>
         <w:trPr>
           <w:gridAfter w:val="1"/>
-          <w:divId w:val="2004164557"/>
+          <w:divId w:val="1309169985"/>
           <w:wAfter w:w="1709" w:type="pct"/>
           <w:trHeight w:val="300"/>
         </w:trPr>
@@ -20857,7 +21228,7 @@
       <w:tr>
         <w:trPr>
           <w:gridAfter w:val="1"/>
-          <w:divId w:val="2004164557"/>
+          <w:divId w:val="1309169985"/>
           <w:wAfter w:w="1709" w:type="pct"/>
           <w:trHeight w:val="300"/>
         </w:trPr>
@@ -21242,7 +21613,7 @@
       <w:tr>
         <w:trPr>
           <w:gridAfter w:val="1"/>
-          <w:divId w:val="2004164557"/>
+          <w:divId w:val="1309169985"/>
           <w:wAfter w:w="1709" w:type="pct"/>
           <w:trHeight w:val="300"/>
         </w:trPr>
@@ -21627,7 +21998,7 @@
       <w:tr>
         <w:trPr>
           <w:gridAfter w:val="1"/>
-          <w:divId w:val="2004164557"/>
+          <w:divId w:val="1309169985"/>
           <w:wAfter w:w="1709" w:type="pct"/>
           <w:trHeight w:val="300"/>
         </w:trPr>
@@ -22012,7 +22383,7 @@
       <w:tr>
         <w:trPr>
           <w:gridAfter w:val="1"/>
-          <w:divId w:val="2004164557"/>
+          <w:divId w:val="1309169985"/>
           <w:wAfter w:w="1709" w:type="pct"/>
           <w:trHeight w:val="300"/>
         </w:trPr>
@@ -22397,7 +22768,7 @@
       <w:tr>
         <w:trPr>
           <w:gridAfter w:val="1"/>
-          <w:divId w:val="2004164557"/>
+          <w:divId w:val="1309169985"/>
           <w:wAfter w:w="1709" w:type="pct"/>
           <w:trHeight w:val="300"/>
         </w:trPr>
@@ -22782,7 +23153,7 @@
       <w:tr>
         <w:trPr>
           <w:gridAfter w:val="1"/>
-          <w:divId w:val="2004164557"/>
+          <w:divId w:val="1309169985"/>
           <w:wAfter w:w="1709" w:type="pct"/>
           <w:trHeight w:val="300"/>
         </w:trPr>
@@ -23167,7 +23538,7 @@
       <w:tr>
         <w:trPr>
           <w:gridAfter w:val="1"/>
-          <w:divId w:val="2004164557"/>
+          <w:divId w:val="1309169985"/>
           <w:wAfter w:w="1709" w:type="pct"/>
           <w:trHeight w:val="300"/>
         </w:trPr>
@@ -23552,7 +23923,7 @@
       <w:tr>
         <w:trPr>
           <w:gridAfter w:val="1"/>
-          <w:divId w:val="2004164557"/>
+          <w:divId w:val="1309169985"/>
           <w:wAfter w:w="1709" w:type="pct"/>
           <w:trHeight w:val="300"/>
         </w:trPr>
@@ -23937,7 +24308,7 @@
       <w:tr>
         <w:trPr>
           <w:gridAfter w:val="1"/>
-          <w:divId w:val="2004164557"/>
+          <w:divId w:val="1309169985"/>
           <w:wAfter w:w="1709" w:type="pct"/>
           <w:trHeight w:val="300"/>
         </w:trPr>
@@ -24322,7 +24693,7 @@
       <w:tr>
         <w:trPr>
           <w:gridAfter w:val="1"/>
-          <w:divId w:val="2004164557"/>
+          <w:divId w:val="1309169985"/>
           <w:wAfter w:w="1709" w:type="pct"/>
           <w:trHeight w:val="300"/>
         </w:trPr>
@@ -24707,7 +25078,7 @@
       <w:tr>
         <w:trPr>
           <w:gridAfter w:val="1"/>
-          <w:divId w:val="2004164557"/>
+          <w:divId w:val="1309169985"/>
           <w:wAfter w:w="1709" w:type="pct"/>
           <w:trHeight w:val="300"/>
         </w:trPr>
@@ -25092,7 +25463,7 @@
       <w:tr>
         <w:trPr>
           <w:gridAfter w:val="1"/>
-          <w:divId w:val="2004164557"/>
+          <w:divId w:val="1309169985"/>
           <w:wAfter w:w="1709" w:type="pct"/>
           <w:trHeight w:val="300"/>
         </w:trPr>
@@ -25477,7 +25848,7 @@
       <w:tr>
         <w:trPr>
           <w:gridAfter w:val="1"/>
-          <w:divId w:val="2004164557"/>
+          <w:divId w:val="1309169985"/>
           <w:wAfter w:w="1709" w:type="pct"/>
           <w:trHeight w:val="300"/>
         </w:trPr>
@@ -25862,7 +26233,7 @@
       <w:tr>
         <w:trPr>
           <w:gridAfter w:val="1"/>
-          <w:divId w:val="2004164557"/>
+          <w:divId w:val="1309169985"/>
           <w:wAfter w:w="1709" w:type="pct"/>
           <w:trHeight w:val="300"/>
         </w:trPr>
@@ -26247,7 +26618,7 @@
       <w:tr>
         <w:trPr>
           <w:gridAfter w:val="1"/>
-          <w:divId w:val="2004164557"/>
+          <w:divId w:val="1309169985"/>
           <w:wAfter w:w="1709" w:type="pct"/>
           <w:trHeight w:val="300"/>
         </w:trPr>
@@ -26632,7 +27003,7 @@
       <w:tr>
         <w:trPr>
           <w:gridAfter w:val="1"/>
-          <w:divId w:val="2004164557"/>
+          <w:divId w:val="1309169985"/>
           <w:wAfter w:w="1709" w:type="pct"/>
           <w:trHeight w:val="300"/>
         </w:trPr>
@@ -27017,7 +27388,7 @@
       <w:tr>
         <w:trPr>
           <w:gridAfter w:val="1"/>
-          <w:divId w:val="2004164557"/>
+          <w:divId w:val="1309169985"/>
           <w:wAfter w:w="1709" w:type="pct"/>
           <w:trHeight w:val="300"/>
         </w:trPr>
@@ -27402,7 +27773,7 @@
       <w:tr>
         <w:trPr>
           <w:gridAfter w:val="1"/>
-          <w:divId w:val="2004164557"/>
+          <w:divId w:val="1309169985"/>
           <w:wAfter w:w="1709" w:type="pct"/>
           <w:trHeight w:val="300"/>
         </w:trPr>
@@ -27787,7 +28158,7 @@
       <w:tr>
         <w:trPr>
           <w:gridAfter w:val="1"/>
-          <w:divId w:val="2004164557"/>
+          <w:divId w:val="1309169985"/>
           <w:wAfter w:w="1709" w:type="pct"/>
           <w:trHeight w:val="300"/>
         </w:trPr>
@@ -28172,7 +28543,7 @@
       <w:tr>
         <w:trPr>
           <w:gridAfter w:val="1"/>
-          <w:divId w:val="2004164557"/>
+          <w:divId w:val="1309169985"/>
           <w:wAfter w:w="1709" w:type="pct"/>
           <w:trHeight w:val="300"/>
         </w:trPr>
@@ -28557,7 +28928,7 @@
       <w:tr>
         <w:trPr>
           <w:gridAfter w:val="1"/>
-          <w:divId w:val="2004164557"/>
+          <w:divId w:val="1309169985"/>
           <w:wAfter w:w="1709" w:type="pct"/>
           <w:trHeight w:val="300"/>
         </w:trPr>
@@ -28942,7 +29313,7 @@
       <w:tr>
         <w:trPr>
           <w:gridAfter w:val="1"/>
-          <w:divId w:val="2004164557"/>
+          <w:divId w:val="1309169985"/>
           <w:wAfter w:w="1709" w:type="pct"/>
           <w:trHeight w:val="300"/>
         </w:trPr>
@@ -29327,7 +29698,7 @@
       <w:tr>
         <w:trPr>
           <w:gridAfter w:val="1"/>
-          <w:divId w:val="2004164557"/>
+          <w:divId w:val="1309169985"/>
           <w:wAfter w:w="1709" w:type="pct"/>
           <w:trHeight w:val="300"/>
         </w:trPr>
@@ -29712,7 +30083,7 @@
       <w:tr>
         <w:trPr>
           <w:gridAfter w:val="1"/>
-          <w:divId w:val="2004164557"/>
+          <w:divId w:val="1309169985"/>
           <w:wAfter w:w="1709" w:type="pct"/>
           <w:trHeight w:val="300"/>
         </w:trPr>
@@ -30097,7 +30468,7 @@
       <w:tr>
         <w:trPr>
           <w:gridAfter w:val="1"/>
-          <w:divId w:val="2004164557"/>
+          <w:divId w:val="1309169985"/>
           <w:wAfter w:w="1709" w:type="pct"/>
           <w:trHeight w:val="300"/>
         </w:trPr>
@@ -30482,7 +30853,7 @@
       <w:tr>
         <w:trPr>
           <w:gridAfter w:val="1"/>
-          <w:divId w:val="2004164557"/>
+          <w:divId w:val="1309169985"/>
           <w:wAfter w:w="1709" w:type="pct"/>
           <w:trHeight w:val="300"/>
         </w:trPr>
@@ -30867,7 +31238,7 @@
       <w:tr>
         <w:trPr>
           <w:gridAfter w:val="1"/>
-          <w:divId w:val="2004164557"/>
+          <w:divId w:val="1309169985"/>
           <w:wAfter w:w="1709" w:type="pct"/>
           <w:trHeight w:val="300"/>
         </w:trPr>
@@ -31252,7 +31623,7 @@
       <w:tr>
         <w:trPr>
           <w:gridAfter w:val="1"/>
-          <w:divId w:val="2004164557"/>
+          <w:divId w:val="1309169985"/>
           <w:wAfter w:w="1709" w:type="pct"/>
           <w:trHeight w:val="300"/>
         </w:trPr>
@@ -31637,7 +32008,7 @@
       <w:tr>
         <w:trPr>
           <w:gridAfter w:val="1"/>
-          <w:divId w:val="2004164557"/>
+          <w:divId w:val="1309169985"/>
           <w:wAfter w:w="1709" w:type="pct"/>
           <w:trHeight w:val="300"/>
         </w:trPr>
@@ -32022,7 +32393,7 @@
       <w:tr>
         <w:trPr>
           <w:gridAfter w:val="1"/>
-          <w:divId w:val="2004164557"/>
+          <w:divId w:val="1309169985"/>
           <w:wAfter w:w="1709" w:type="pct"/>
           <w:trHeight w:val="300"/>
         </w:trPr>
@@ -32407,7 +32778,7 @@
       <w:tr>
         <w:trPr>
           <w:gridAfter w:val="1"/>
-          <w:divId w:val="2004164557"/>
+          <w:divId w:val="1309169985"/>
           <w:wAfter w:w="1709" w:type="pct"/>
           <w:trHeight w:val="300"/>
         </w:trPr>
@@ -32792,7 +33163,7 @@
       <w:tr>
         <w:trPr>
           <w:gridAfter w:val="1"/>
-          <w:divId w:val="2004164557"/>
+          <w:divId w:val="1309169985"/>
           <w:wAfter w:w="1709" w:type="pct"/>
           <w:trHeight w:val="300"/>
         </w:trPr>
@@ -33177,7 +33548,7 @@
       <w:tr>
         <w:trPr>
           <w:gridAfter w:val="1"/>
-          <w:divId w:val="2004164557"/>
+          <w:divId w:val="1309169985"/>
           <w:wAfter w:w="1709" w:type="pct"/>
           <w:trHeight w:val="300"/>
         </w:trPr>
@@ -33562,7 +33933,7 @@
       <w:tr>
         <w:trPr>
           <w:gridAfter w:val="1"/>
-          <w:divId w:val="2004164557"/>
+          <w:divId w:val="1309169985"/>
           <w:wAfter w:w="1709" w:type="pct"/>
           <w:trHeight w:val="300"/>
         </w:trPr>
@@ -33947,7 +34318,7 @@
       <w:tr>
         <w:trPr>
           <w:gridAfter w:val="1"/>
-          <w:divId w:val="2004164557"/>
+          <w:divId w:val="1309169985"/>
           <w:wAfter w:w="1709" w:type="pct"/>
           <w:trHeight w:val="300"/>
         </w:trPr>
@@ -34332,7 +34703,7 @@
       <w:tr>
         <w:trPr>
           <w:gridAfter w:val="1"/>
-          <w:divId w:val="2004164557"/>
+          <w:divId w:val="1309169985"/>
           <w:wAfter w:w="1709" w:type="pct"/>
           <w:trHeight w:val="300"/>
         </w:trPr>
@@ -34717,7 +35088,7 @@
       <w:tr>
         <w:trPr>
           <w:gridAfter w:val="1"/>
-          <w:divId w:val="2004164557"/>
+          <w:divId w:val="1309169985"/>
           <w:wAfter w:w="1709" w:type="pct"/>
           <w:trHeight w:val="300"/>
         </w:trPr>
@@ -35102,7 +35473,7 @@
       <w:tr>
         <w:trPr>
           <w:gridAfter w:val="1"/>
-          <w:divId w:val="2004164557"/>
+          <w:divId w:val="1309169985"/>
           <w:wAfter w:w="1709" w:type="pct"/>
           <w:trHeight w:val="300"/>
         </w:trPr>
@@ -35487,7 +35858,7 @@
       <w:tr>
         <w:trPr>
           <w:gridAfter w:val="1"/>
-          <w:divId w:val="2004164557"/>
+          <w:divId w:val="1309169985"/>
           <w:wAfter w:w="1709" w:type="pct"/>
           <w:trHeight w:val="300"/>
         </w:trPr>
@@ -35872,7 +36243,7 @@
       <w:tr>
         <w:trPr>
           <w:gridAfter w:val="1"/>
-          <w:divId w:val="2004164557"/>
+          <w:divId w:val="1309169985"/>
           <w:wAfter w:w="1709" w:type="pct"/>
           <w:trHeight w:val="300"/>
         </w:trPr>
@@ -36257,7 +36628,7 @@
       <w:tr>
         <w:trPr>
           <w:gridAfter w:val="1"/>
-          <w:divId w:val="2004164557"/>
+          <w:divId w:val="1309169985"/>
           <w:wAfter w:w="1709" w:type="pct"/>
           <w:trHeight w:val="300"/>
         </w:trPr>
@@ -36642,7 +37013,7 @@
       <w:tr>
         <w:trPr>
           <w:gridAfter w:val="1"/>
-          <w:divId w:val="2004164557"/>
+          <w:divId w:val="1309169985"/>
           <w:wAfter w:w="1709" w:type="pct"/>
           <w:trHeight w:val="372"/>
         </w:trPr>
@@ -37027,7 +37398,7 @@
       <w:tr>
         <w:trPr>
           <w:gridAfter w:val="1"/>
-          <w:divId w:val="2004164557"/>
+          <w:divId w:val="1309169985"/>
           <w:wAfter w:w="1709" w:type="pct"/>
           <w:trHeight w:val="300"/>
         </w:trPr>
@@ -37412,7 +37783,7 @@
       <w:tr>
         <w:trPr>
           <w:gridAfter w:val="1"/>
-          <w:divId w:val="2004164557"/>
+          <w:divId w:val="1309169985"/>
           <w:wAfter w:w="1709" w:type="pct"/>
           <w:trHeight w:val="300"/>
         </w:trPr>
@@ -37797,7 +38168,7 @@
       <w:tr>
         <w:trPr>
           <w:gridAfter w:val="1"/>
-          <w:divId w:val="2004164557"/>
+          <w:divId w:val="1309169985"/>
           <w:wAfter w:w="1709" w:type="pct"/>
           <w:trHeight w:val="300"/>
         </w:trPr>
@@ -38181,7 +38552,7 @@
       </w:tr>
       <w:tr>
         <w:trPr>
-          <w:divId w:val="2004164557"/>
+          <w:divId w:val="1309169985"/>
           <w:trHeight w:val="300"/>
         </w:trPr>
         <w:tc>
@@ -38457,12 +38828,14 @@
         </w:rPr>
         <w:fldChar w:fldCharType="end"/>
       </w:r>
+      <w:bookmarkStart w:id="38" w:name="_GoBack"/>
+      <w:bookmarkEnd w:id="38"/>
     </w:p>
     <w:sectPr>
-      <w:headerReference w:type="default" r:id="rId40"/>
-      <w:footerReference w:type="default" r:id="rId41"/>
-      <w:headerReference w:type="first" r:id="rId42"/>
-      <w:footerReference w:type="first" r:id="rId43"/>
+      <w:headerReference w:type="default" r:id="rId36"/>
+      <w:footerReference w:type="default" r:id="rId37"/>
+      <w:headerReference w:type="first" r:id="rId38"/>
+      <w:footerReference w:type="first" r:id="rId39"/>
       <w:pgSz w:w="16838" w:h="11906" w:orient="landscape" w:code="9"/>
       <w:pgMar w:top="720" w:right="720" w:bottom="720" w:left="720" w:header="720" w:footer="720" w:gutter="0"/>
       <w:cols w:space="720"/>
@@ -38493,16 +38866,6 @@
 </file>
 
 <file path=word/footer1.xml><?xml version="1.0" encoding="utf-8"?>
-<w:ftr xmlns:wpc="http://schemas.microsoft.com/office/word/2010/wordprocessingCanvas" xmlns:cx="http://schemas.microsoft.com/office/drawing/2014/chartex" xmlns:cx1="http://schemas.microsoft.com/office/drawing/2015/9/8/chartex" xmlns:cx2="http://schemas.microsoft.com/office/drawing/2015/10/21/chartex" xmlns:cx3="http://schemas.microsoft.com/office/drawing/2016/5/9/chartex" xmlns:cx4="http://schemas.microsoft.com/office/drawing/2016/5/10/chartex" xmlns:cx5="http://schemas.microsoft.com/office/drawing/2016/5/11/chartex" xmlns:cx6="http://schemas.microsoft.com/office/drawing/2016/5/12/chartex" xmlns:cx7="http://schemas.microsoft.com/office/drawing/2016/5/13/chartex" xmlns:cx8="http://schemas.microsoft.com/office/drawing/2016/5/14/chartex" xmlns:mc="http://schemas.openxmlformats.org/markup-compatibility/2006" xmlns:aink="http://schemas.microsoft.com/office/drawing/2016/ink" xmlns:am3d="http://schemas.microsoft.com/office/drawing/2017/model3d" xmlns:o="urn:schemas-microsoft-com:office:office" xmlns:r="http://schemas.openxmlformats.org/officeDocument/2006/relationships" xmlns:m="http://schemas.openxmlformats.org/officeDocument/2006/math" xmlns:v="urn:schemas-microsoft-com:vml" xmlns:wp14="http://schemas.microsoft.com/office/word/2010/wordprocessingDrawing" xmlns:wp="http://schemas.openxmlformats.org/drawingml/2006/wordprocessingDrawing" xmlns:w10="urn:schemas-microsoft-com:office:word" xmlns:w="http://schemas.openxmlformats.org/wordprocessingml/2006/main" xmlns:w14="http://schemas.microsoft.com/office/word/2010/wordml" xmlns:w15="http://schemas.microsoft.com/office/word/2012/wordml" xmlns:w16cid="http://schemas.microsoft.com/office/word/2016/wordml/cid" xmlns:w16se="http://schemas.microsoft.com/office/word/2015/wordml/symex" xmlns:wpg="http://schemas.microsoft.com/office/word/2010/wordprocessingGroup" xmlns:wpi="http://schemas.microsoft.com/office/word/2010/wordprocessingInk" xmlns:wne="http://schemas.microsoft.com/office/word/2006/wordml" xmlns:wps="http://schemas.microsoft.com/office/word/2010/wordprocessingShape" mc:Ignorable="w14 w15 w16se w16cid wp14">
-  <w:p>
-    <w:pPr>
-      <w:pStyle w:val="Pieddepage"/>
-    </w:pPr>
-  </w:p>
-</w:ftr>
-</file>
-
-<file path=word/footer2.xml><?xml version="1.0" encoding="utf-8"?>
 <w:ftr xmlns:wpc="http://schemas.microsoft.com/office/word/2010/wordprocessingCanvas" xmlns:cx="http://schemas.microsoft.com/office/drawing/2014/chartex" xmlns:cx1="http://schemas.microsoft.com/office/drawing/2015/9/8/chartex" xmlns:cx2="http://schemas.microsoft.com/office/drawing/2015/10/21/chartex" xmlns:cx3="http://schemas.microsoft.com/office/drawing/2016/5/9/chartex" xmlns:cx4="http://schemas.microsoft.com/office/drawing/2016/5/10/chartex" xmlns:cx5="http://schemas.microsoft.com/office/drawing/2016/5/11/chartex" xmlns:cx6="http://schemas.microsoft.com/office/drawing/2016/5/12/chartex" xmlns:cx7="http://schemas.microsoft.com/office/drawing/2016/5/13/chartex" xmlns:cx8="http://schemas.microsoft.com/office/drawing/2016/5/14/chartex" xmlns:mc="http://schemas.openxmlformats.org/markup-compatibility/2006" xmlns:aink="http://schemas.microsoft.com/office/drawing/2016/ink" xmlns:am3d="http://schemas.microsoft.com/office/drawing/2017/model3d" xmlns:o="urn:schemas-microsoft-com:office:office" xmlns:r="http://schemas.openxmlformats.org/officeDocument/2006/relationships" xmlns:m="http://schemas.openxmlformats.org/officeDocument/2006/math" xmlns:v="urn:schemas-microsoft-com:vml" xmlns:wp14="http://schemas.microsoft.com/office/word/2010/wordprocessingDrawing" xmlns:wp="http://schemas.openxmlformats.org/drawingml/2006/wordprocessingDrawing" xmlns:w10="urn:schemas-microsoft-com:office:word" xmlns:w="http://schemas.openxmlformats.org/wordprocessingml/2006/main" xmlns:w14="http://schemas.microsoft.com/office/word/2010/wordml" xmlns:w15="http://schemas.microsoft.com/office/word/2012/wordml" xmlns:w16cid="http://schemas.microsoft.com/office/word/2016/wordml/cid" xmlns:w16se="http://schemas.microsoft.com/office/word/2015/wordml/symex" xmlns:wpg="http://schemas.microsoft.com/office/word/2010/wordprocessingGroup" xmlns:wpi="http://schemas.microsoft.com/office/word/2010/wordprocessingInk" xmlns:wne="http://schemas.microsoft.com/office/word/2006/wordml" xmlns:wps="http://schemas.microsoft.com/office/word/2010/wordprocessingShape" mc:Ignorable="w14 w15 w16se w16cid wp14">
   <w:tbl>
     <w:tblPr>
@@ -38736,17 +39099,7 @@
 </w:ftr>
 </file>
 
-<file path=word/footer3.xml><?xml version="1.0" encoding="utf-8"?>
-<w:ftr xmlns:wpc="http://schemas.microsoft.com/office/word/2010/wordprocessingCanvas" xmlns:cx="http://schemas.microsoft.com/office/drawing/2014/chartex" xmlns:cx1="http://schemas.microsoft.com/office/drawing/2015/9/8/chartex" xmlns:cx2="http://schemas.microsoft.com/office/drawing/2015/10/21/chartex" xmlns:cx3="http://schemas.microsoft.com/office/drawing/2016/5/9/chartex" xmlns:cx4="http://schemas.microsoft.com/office/drawing/2016/5/10/chartex" xmlns:cx5="http://schemas.microsoft.com/office/drawing/2016/5/11/chartex" xmlns:cx6="http://schemas.microsoft.com/office/drawing/2016/5/12/chartex" xmlns:cx7="http://schemas.microsoft.com/office/drawing/2016/5/13/chartex" xmlns:cx8="http://schemas.microsoft.com/office/drawing/2016/5/14/chartex" xmlns:mc="http://schemas.openxmlformats.org/markup-compatibility/2006" xmlns:aink="http://schemas.microsoft.com/office/drawing/2016/ink" xmlns:am3d="http://schemas.microsoft.com/office/drawing/2017/model3d" xmlns:o="urn:schemas-microsoft-com:office:office" xmlns:r="http://schemas.openxmlformats.org/officeDocument/2006/relationships" xmlns:m="http://schemas.openxmlformats.org/officeDocument/2006/math" xmlns:v="urn:schemas-microsoft-com:vml" xmlns:wp14="http://schemas.microsoft.com/office/word/2010/wordprocessingDrawing" xmlns:wp="http://schemas.openxmlformats.org/drawingml/2006/wordprocessingDrawing" xmlns:w10="urn:schemas-microsoft-com:office:word" xmlns:w="http://schemas.openxmlformats.org/wordprocessingml/2006/main" xmlns:w14="http://schemas.microsoft.com/office/word/2010/wordml" xmlns:w15="http://schemas.microsoft.com/office/word/2012/wordml" xmlns:w16cid="http://schemas.microsoft.com/office/word/2016/wordml/cid" xmlns:w16se="http://schemas.microsoft.com/office/word/2015/wordml/symex" xmlns:wpg="http://schemas.microsoft.com/office/word/2010/wordprocessingGroup" xmlns:wpi="http://schemas.microsoft.com/office/word/2010/wordprocessingInk" xmlns:wne="http://schemas.microsoft.com/office/word/2006/wordml" xmlns:wps="http://schemas.microsoft.com/office/word/2010/wordprocessingShape" mc:Ignorable="w14 w15 w16se w16cid wp14">
-  <w:p>
-    <w:pPr>
-      <w:pStyle w:val="Pieddepage"/>
-    </w:pPr>
-  </w:p>
-</w:ftr>
-</file>
-
-<file path=word/footer4.xml><?xml version="1.0" encoding="utf-8"?>
+<file path=word/footer2.xml><?xml version="1.0" encoding="utf-8"?>
 <w:ftr xmlns:wpc="http://schemas.microsoft.com/office/word/2010/wordprocessingCanvas" xmlns:cx="http://schemas.microsoft.com/office/drawing/2014/chartex" xmlns:cx1="http://schemas.microsoft.com/office/drawing/2015/9/8/chartex" xmlns:cx2="http://schemas.microsoft.com/office/drawing/2015/10/21/chartex" xmlns:cx3="http://schemas.microsoft.com/office/drawing/2016/5/9/chartex" xmlns:cx4="http://schemas.microsoft.com/office/drawing/2016/5/10/chartex" xmlns:cx5="http://schemas.microsoft.com/office/drawing/2016/5/11/chartex" xmlns:cx6="http://schemas.microsoft.com/office/drawing/2016/5/12/chartex" xmlns:cx7="http://schemas.microsoft.com/office/drawing/2016/5/13/chartex" xmlns:cx8="http://schemas.microsoft.com/office/drawing/2016/5/14/chartex" xmlns:mc="http://schemas.openxmlformats.org/markup-compatibility/2006" xmlns:aink="http://schemas.microsoft.com/office/drawing/2016/ink" xmlns:am3d="http://schemas.microsoft.com/office/drawing/2017/model3d" xmlns:o="urn:schemas-microsoft-com:office:office" xmlns:r="http://schemas.openxmlformats.org/officeDocument/2006/relationships" xmlns:m="http://schemas.openxmlformats.org/officeDocument/2006/math" xmlns:v="urn:schemas-microsoft-com:vml" xmlns:wp14="http://schemas.microsoft.com/office/word/2010/wordprocessingDrawing" xmlns:wp="http://schemas.openxmlformats.org/drawingml/2006/wordprocessingDrawing" xmlns:w10="urn:schemas-microsoft-com:office:word" xmlns:w="http://schemas.openxmlformats.org/wordprocessingml/2006/main" xmlns:w14="http://schemas.microsoft.com/office/word/2010/wordml" xmlns:w15="http://schemas.microsoft.com/office/word/2012/wordml" xmlns:w16cid="http://schemas.microsoft.com/office/word/2016/wordml/cid" xmlns:w16se="http://schemas.microsoft.com/office/word/2015/wordml/symex" xmlns:wpg="http://schemas.microsoft.com/office/word/2010/wordprocessingGroup" xmlns:wpi="http://schemas.microsoft.com/office/word/2010/wordprocessingInk" xmlns:wne="http://schemas.microsoft.com/office/word/2006/wordml" xmlns:wps="http://schemas.microsoft.com/office/word/2010/wordprocessingShape" mc:Ignorable="w14 w15 w16se w16cid wp14">
   <w:tbl>
     <w:tblPr>
@@ -38975,13 +39328,11 @@
         <w:szCs w:val="16"/>
       </w:rPr>
     </w:pPr>
-    <w:bookmarkStart w:id="38" w:name="_GoBack"/>
-    <w:bookmarkEnd w:id="38"/>
   </w:p>
 </w:ftr>
 </file>
 
-<file path=word/footer5.xml><?xml version="1.0" encoding="utf-8"?>
+<file path=word/footer3.xml><?xml version="1.0" encoding="utf-8"?>
 <w:ftr xmlns:wpc="http://schemas.microsoft.com/office/word/2010/wordprocessingCanvas" xmlns:cx="http://schemas.microsoft.com/office/drawing/2014/chartex" xmlns:cx1="http://schemas.microsoft.com/office/drawing/2015/9/8/chartex" xmlns:cx2="http://schemas.microsoft.com/office/drawing/2015/10/21/chartex" xmlns:cx3="http://schemas.microsoft.com/office/drawing/2016/5/9/chartex" xmlns:cx4="http://schemas.microsoft.com/office/drawing/2016/5/10/chartex" xmlns:cx5="http://schemas.microsoft.com/office/drawing/2016/5/11/chartex" xmlns:cx6="http://schemas.microsoft.com/office/drawing/2016/5/12/chartex" xmlns:cx7="http://schemas.microsoft.com/office/drawing/2016/5/13/chartex" xmlns:cx8="http://schemas.microsoft.com/office/drawing/2016/5/14/chartex" xmlns:mc="http://schemas.openxmlformats.org/markup-compatibility/2006" xmlns:aink="http://schemas.microsoft.com/office/drawing/2016/ink" xmlns:am3d="http://schemas.microsoft.com/office/drawing/2017/model3d" xmlns:o="urn:schemas-microsoft-com:office:office" xmlns:r="http://schemas.openxmlformats.org/officeDocument/2006/relationships" xmlns:m="http://schemas.openxmlformats.org/officeDocument/2006/math" xmlns:v="urn:schemas-microsoft-com:vml" xmlns:wp14="http://schemas.microsoft.com/office/word/2010/wordprocessingDrawing" xmlns:wp="http://schemas.openxmlformats.org/drawingml/2006/wordprocessingDrawing" xmlns:w10="urn:schemas-microsoft-com:office:word" xmlns:w="http://schemas.openxmlformats.org/wordprocessingml/2006/main" xmlns:w14="http://schemas.microsoft.com/office/word/2010/wordml" xmlns:w15="http://schemas.microsoft.com/office/word/2012/wordml" xmlns:w16cid="http://schemas.microsoft.com/office/word/2016/wordml/cid" xmlns:w16se="http://schemas.microsoft.com/office/word/2015/wordml/symex" xmlns:wpg="http://schemas.microsoft.com/office/word/2010/wordprocessingGroup" xmlns:wpi="http://schemas.microsoft.com/office/word/2010/wordprocessingInk" xmlns:wne="http://schemas.microsoft.com/office/word/2006/wordml" xmlns:wps="http://schemas.microsoft.com/office/word/2010/wordprocessingShape" mc:Ignorable="w14 w15 w16se w16cid wp14">
   <w:tbl>
     <w:tblPr>
@@ -39234,16 +39585,6 @@
   <w:p>
     <w:pPr>
       <w:pStyle w:val="En-tte"/>
-    </w:pPr>
-  </w:p>
-</w:hdr>
-</file>
-
-<file path=word/header2.xml><?xml version="1.0" encoding="utf-8"?>
-<w:hdr xmlns:wpc="http://schemas.microsoft.com/office/word/2010/wordprocessingCanvas" xmlns:cx="http://schemas.microsoft.com/office/drawing/2014/chartex" xmlns:cx1="http://schemas.microsoft.com/office/drawing/2015/9/8/chartex" xmlns:cx2="http://schemas.microsoft.com/office/drawing/2015/10/21/chartex" xmlns:cx3="http://schemas.microsoft.com/office/drawing/2016/5/9/chartex" xmlns:cx4="http://schemas.microsoft.com/office/drawing/2016/5/10/chartex" xmlns:cx5="http://schemas.microsoft.com/office/drawing/2016/5/11/chartex" xmlns:cx6="http://schemas.microsoft.com/office/drawing/2016/5/12/chartex" xmlns:cx7="http://schemas.microsoft.com/office/drawing/2016/5/13/chartex" xmlns:cx8="http://schemas.microsoft.com/office/drawing/2016/5/14/chartex" xmlns:mc="http://schemas.openxmlformats.org/markup-compatibility/2006" xmlns:aink="http://schemas.microsoft.com/office/drawing/2016/ink" xmlns:am3d="http://schemas.microsoft.com/office/drawing/2017/model3d" xmlns:o="urn:schemas-microsoft-com:office:office" xmlns:r="http://schemas.openxmlformats.org/officeDocument/2006/relationships" xmlns:m="http://schemas.openxmlformats.org/officeDocument/2006/math" xmlns:v="urn:schemas-microsoft-com:vml" xmlns:wp14="http://schemas.microsoft.com/office/word/2010/wordprocessingDrawing" xmlns:wp="http://schemas.openxmlformats.org/drawingml/2006/wordprocessingDrawing" xmlns:w10="urn:schemas-microsoft-com:office:word" xmlns:w="http://schemas.openxmlformats.org/wordprocessingml/2006/main" xmlns:w14="http://schemas.microsoft.com/office/word/2010/wordml" xmlns:w15="http://schemas.microsoft.com/office/word/2012/wordml" xmlns:w16cid="http://schemas.microsoft.com/office/word/2016/wordml/cid" xmlns:w16se="http://schemas.microsoft.com/office/word/2015/wordml/symex" xmlns:wpg="http://schemas.microsoft.com/office/word/2010/wordprocessingGroup" xmlns:wpi="http://schemas.microsoft.com/office/word/2010/wordprocessingInk" xmlns:wne="http://schemas.microsoft.com/office/word/2006/wordml" xmlns:wps="http://schemas.microsoft.com/office/word/2010/wordprocessingShape" mc:Ignorable="w14 w15 w16se w16cid wp14">
-  <w:p>
-    <w:pPr>
-      <w:pStyle w:val="En-tte"/>
       <w:rPr>
         <w:rFonts w:cs="Arial"/>
         <w:szCs w:val="24"/>
@@ -39302,17 +39643,7 @@
 </w:hdr>
 </file>
 
-<file path=word/header3.xml><?xml version="1.0" encoding="utf-8"?>
-<w:hdr xmlns:wpc="http://schemas.microsoft.com/office/word/2010/wordprocessingCanvas" xmlns:cx="http://schemas.microsoft.com/office/drawing/2014/chartex" xmlns:cx1="http://schemas.microsoft.com/office/drawing/2015/9/8/chartex" xmlns:cx2="http://schemas.microsoft.com/office/drawing/2015/10/21/chartex" xmlns:cx3="http://schemas.microsoft.com/office/drawing/2016/5/9/chartex" xmlns:cx4="http://schemas.microsoft.com/office/drawing/2016/5/10/chartex" xmlns:cx5="http://schemas.microsoft.com/office/drawing/2016/5/11/chartex" xmlns:cx6="http://schemas.microsoft.com/office/drawing/2016/5/12/chartex" xmlns:cx7="http://schemas.microsoft.com/office/drawing/2016/5/13/chartex" xmlns:cx8="http://schemas.microsoft.com/office/drawing/2016/5/14/chartex" xmlns:mc="http://schemas.openxmlformats.org/markup-compatibility/2006" xmlns:aink="http://schemas.microsoft.com/office/drawing/2016/ink" xmlns:am3d="http://schemas.microsoft.com/office/drawing/2017/model3d" xmlns:o="urn:schemas-microsoft-com:office:office" xmlns:r="http://schemas.openxmlformats.org/officeDocument/2006/relationships" xmlns:m="http://schemas.openxmlformats.org/officeDocument/2006/math" xmlns:v="urn:schemas-microsoft-com:vml" xmlns:wp14="http://schemas.microsoft.com/office/word/2010/wordprocessingDrawing" xmlns:wp="http://schemas.openxmlformats.org/drawingml/2006/wordprocessingDrawing" xmlns:w10="urn:schemas-microsoft-com:office:word" xmlns:w="http://schemas.openxmlformats.org/wordprocessingml/2006/main" xmlns:w14="http://schemas.microsoft.com/office/word/2010/wordml" xmlns:w15="http://schemas.microsoft.com/office/word/2012/wordml" xmlns:w16cid="http://schemas.microsoft.com/office/word/2016/wordml/cid" xmlns:w16se="http://schemas.microsoft.com/office/word/2015/wordml/symex" xmlns:wpg="http://schemas.microsoft.com/office/word/2010/wordprocessingGroup" xmlns:wpi="http://schemas.microsoft.com/office/word/2010/wordprocessingInk" xmlns:wne="http://schemas.microsoft.com/office/word/2006/wordml" xmlns:wps="http://schemas.microsoft.com/office/word/2010/wordprocessingShape" mc:Ignorable="w14 w15 w16se w16cid wp14">
-  <w:p>
-    <w:pPr>
-      <w:pStyle w:val="En-tte"/>
-    </w:pPr>
-  </w:p>
-</w:hdr>
-</file>
-
-<file path=word/header4.xml><?xml version="1.0" encoding="utf-8"?>
+<file path=word/header2.xml><?xml version="1.0" encoding="utf-8"?>
 <w:hdr xmlns:wpc="http://schemas.microsoft.com/office/word/2010/wordprocessingCanvas" xmlns:cx="http://schemas.microsoft.com/office/drawing/2014/chartex" xmlns:cx1="http://schemas.microsoft.com/office/drawing/2015/9/8/chartex" xmlns:cx2="http://schemas.microsoft.com/office/drawing/2015/10/21/chartex" xmlns:cx3="http://schemas.microsoft.com/office/drawing/2016/5/9/chartex" xmlns:cx4="http://schemas.microsoft.com/office/drawing/2016/5/10/chartex" xmlns:cx5="http://schemas.microsoft.com/office/drawing/2016/5/11/chartex" xmlns:cx6="http://schemas.microsoft.com/office/drawing/2016/5/12/chartex" xmlns:cx7="http://schemas.microsoft.com/office/drawing/2016/5/13/chartex" xmlns:cx8="http://schemas.microsoft.com/office/drawing/2016/5/14/chartex" xmlns:mc="http://schemas.openxmlformats.org/markup-compatibility/2006" xmlns:aink="http://schemas.microsoft.com/office/drawing/2016/ink" xmlns:am3d="http://schemas.microsoft.com/office/drawing/2017/model3d" xmlns:o="urn:schemas-microsoft-com:office:office" xmlns:r="http://schemas.openxmlformats.org/officeDocument/2006/relationships" xmlns:m="http://schemas.openxmlformats.org/officeDocument/2006/math" xmlns:v="urn:schemas-microsoft-com:vml" xmlns:wp14="http://schemas.microsoft.com/office/word/2010/wordprocessingDrawing" xmlns:wp="http://schemas.openxmlformats.org/drawingml/2006/wordprocessingDrawing" xmlns:w10="urn:schemas-microsoft-com:office:word" xmlns:w="http://schemas.openxmlformats.org/wordprocessingml/2006/main" xmlns:w14="http://schemas.microsoft.com/office/word/2010/wordml" xmlns:w15="http://schemas.microsoft.com/office/word/2012/wordml" xmlns:w16cid="http://schemas.microsoft.com/office/word/2016/wordml/cid" xmlns:w16se="http://schemas.microsoft.com/office/word/2015/wordml/symex" xmlns:wpg="http://schemas.microsoft.com/office/word/2010/wordprocessingGroup" xmlns:wpi="http://schemas.microsoft.com/office/word/2010/wordprocessingInk" xmlns:wne="http://schemas.microsoft.com/office/word/2006/wordml" xmlns:wps="http://schemas.microsoft.com/office/word/2010/wordprocessingShape" mc:Ignorable="w14 w15 w16se w16cid wp14">
   <w:tbl>
     <w:tblPr>
@@ -39425,7 +39756,7 @@
 </w:hdr>
 </file>
 
-<file path=word/header5.xml><?xml version="1.0" encoding="utf-8"?>
+<file path=word/header3.xml><?xml version="1.0" encoding="utf-8"?>
 <w:hdr xmlns:wpc="http://schemas.microsoft.com/office/word/2010/wordprocessingCanvas" xmlns:cx="http://schemas.microsoft.com/office/drawing/2014/chartex" xmlns:cx1="http://schemas.microsoft.com/office/drawing/2015/9/8/chartex" xmlns:cx2="http://schemas.microsoft.com/office/drawing/2015/10/21/chartex" xmlns:cx3="http://schemas.microsoft.com/office/drawing/2016/5/9/chartex" xmlns:cx4="http://schemas.microsoft.com/office/drawing/2016/5/10/chartex" xmlns:cx5="http://schemas.microsoft.com/office/drawing/2016/5/11/chartex" xmlns:cx6="http://schemas.microsoft.com/office/drawing/2016/5/12/chartex" xmlns:cx7="http://schemas.microsoft.com/office/drawing/2016/5/13/chartex" xmlns:cx8="http://schemas.microsoft.com/office/drawing/2016/5/14/chartex" xmlns:mc="http://schemas.openxmlformats.org/markup-compatibility/2006" xmlns:aink="http://schemas.microsoft.com/office/drawing/2016/ink" xmlns:am3d="http://schemas.microsoft.com/office/drawing/2017/model3d" xmlns:o="urn:schemas-microsoft-com:office:office" xmlns:r="http://schemas.openxmlformats.org/officeDocument/2006/relationships" xmlns:m="http://schemas.openxmlformats.org/officeDocument/2006/math" xmlns:v="urn:schemas-microsoft-com:vml" xmlns:wp14="http://schemas.microsoft.com/office/word/2010/wordprocessingDrawing" xmlns:wp="http://schemas.openxmlformats.org/drawingml/2006/wordprocessingDrawing" xmlns:w10="urn:schemas-microsoft-com:office:word" xmlns:w="http://schemas.openxmlformats.org/wordprocessingml/2006/main" xmlns:w14="http://schemas.microsoft.com/office/word/2010/wordml" xmlns:w15="http://schemas.microsoft.com/office/word/2012/wordml" xmlns:w16cid="http://schemas.microsoft.com/office/word/2016/wordml/cid" xmlns:w16se="http://schemas.microsoft.com/office/word/2015/wordml/symex" xmlns:wpg="http://schemas.microsoft.com/office/word/2010/wordprocessingGroup" xmlns:wpi="http://schemas.microsoft.com/office/word/2010/wordprocessingInk" xmlns:wne="http://schemas.microsoft.com/office/word/2006/wordml" xmlns:wps="http://schemas.microsoft.com/office/word/2010/wordprocessingShape" mc:Ignorable="w14 w15 w16se w16cid wp14">
   <w:tbl>
     <w:tblPr>
@@ -42918,6 +43249,7 @@
   <w:style w:type="character" w:default="1" w:styleId="Policepardfaut">
     <w:name w:val="Default Paragraph Font"/>
     <w:uiPriority w:val="1"/>
+    <w:semiHidden/>
     <w:unhideWhenUsed/>
   </w:style>
   <w:style w:type="table" w:default="1" w:styleId="TableauNormal">
@@ -52733,6 +53065,15 @@
 </file>
 
 <file path=customXml/item1.xml><?xml version="1.0" encoding="utf-8"?>
+<?mso-contentType ?>
+<FormTemplates xmlns="http://schemas.microsoft.com/sharepoint/v3/contenttype/forms">
+  <Display>DocumentLibraryForm</Display>
+  <Edit>DocumentLibraryForm</Edit>
+  <New>DocumentLibraryForm</New>
+</FormTemplates>
+</file>
+
+<file path=customXml/item2.xml><?xml version="1.0" encoding="utf-8"?>
 <ct:contentTypeSchema xmlns:ct="http://schemas.microsoft.com/office/2006/metadata/contentType" xmlns:ma="http://schemas.microsoft.com/office/2006/metadata/properties/metaAttributes" ct:_="" ma:_="" ma:contentTypeName="Document" ma:contentTypeID="0x010100E156C3783384DF41987713AE92CBCB02" ma:contentTypeVersion="2" ma:contentTypeDescription="Crée un document." ma:contentTypeScope="" ma:versionID="f56a0e0dda0eec3bcb424377269a5fd8">
   <xsd:schema xmlns:xsd="http://www.w3.org/2001/XMLSchema" xmlns:xs="http://www.w3.org/2001/XMLSchema" xmlns:p="http://schemas.microsoft.com/office/2006/metadata/properties" xmlns:ns2="0e417a04-490e-4c99-a837-c581cc8d1340" targetNamespace="http://schemas.microsoft.com/office/2006/metadata/properties" ma:root="true" ma:fieldsID="2107831d488394f42dc4b2d60e09c996" ns2:_="">
     <xsd:import namespace="0e417a04-490e-4c99-a837-c581cc8d1340"/>
@@ -52864,15 +53205,6 @@
 </ct:contentTypeSchema>
 </file>
 
-<file path=customXml/item2.xml><?xml version="1.0" encoding="utf-8"?>
-<?mso-contentType ?>
-<FormTemplates xmlns="http://schemas.microsoft.com/sharepoint/v3/contenttype/forms">
-  <Display>DocumentLibraryForm</Display>
-  <Edit>DocumentLibraryForm</Edit>
-  <New>DocumentLibraryForm</New>
-</FormTemplates>
-</file>
-
 <file path=customXml/item3.xml><?xml version="1.0" encoding="utf-8"?>
 <p:properties xmlns:p="http://schemas.microsoft.com/office/2006/metadata/properties" xmlns:xsi="http://www.w3.org/2001/XMLSchema-instance" xmlns:pc="http://schemas.microsoft.com/office/infopath/2007/PartnerControls">
   <documentManagement/>
@@ -52884,6 +53216,14 @@
 </file>
 
 <file path=customXml/itemProps1.xml><?xml version="1.0" encoding="utf-8"?>
+<ds:datastoreItem xmlns:ds="http://schemas.openxmlformats.org/officeDocument/2006/customXml" ds:itemID="{88310A5E-16F1-477B-8950-509E4C591C51}">
+  <ds:schemaRefs>
+    <ds:schemaRef ds:uri="http://schemas.microsoft.com/sharepoint/v3/contenttype/forms"/>
+  </ds:schemaRefs>
+</ds:datastoreItem>
+</file>
+
+<file path=customXml/itemProps2.xml><?xml version="1.0" encoding="utf-8"?>
 <ds:datastoreItem xmlns:ds="http://schemas.openxmlformats.org/officeDocument/2006/customXml" ds:itemID="{2ADF9385-6B51-4D20-A379-08146FAC23C6}">
   <ds:schemaRefs>
     <ds:schemaRef ds:uri="http://schemas.microsoft.com/office/2006/metadata/contentType"/>
@@ -52901,14 +53241,6 @@
 </ds:datastoreItem>
 </file>
 
-<file path=customXml/itemProps2.xml><?xml version="1.0" encoding="utf-8"?>
-<ds:datastoreItem xmlns:ds="http://schemas.openxmlformats.org/officeDocument/2006/customXml" ds:itemID="{88310A5E-16F1-477B-8950-509E4C591C51}">
-  <ds:schemaRefs>
-    <ds:schemaRef ds:uri="http://schemas.microsoft.com/sharepoint/v3/contenttype/forms"/>
-  </ds:schemaRefs>
-</ds:datastoreItem>
-</file>
-
 <file path=customXml/itemProps3.xml><?xml version="1.0" encoding="utf-8"?>
 <ds:datastoreItem xmlns:ds="http://schemas.openxmlformats.org/officeDocument/2006/customXml" ds:itemID="{C5A1C9AD-B27A-4A1C-A174-3CCC194A2B8B}">
   <ds:schemaRefs>
@@ -52919,7 +53251,7 @@
 </file>
 
 <file path=customXml/itemProps4.xml><?xml version="1.0" encoding="utf-8"?>
-<ds:datastoreItem xmlns:ds="http://schemas.openxmlformats.org/officeDocument/2006/customXml" ds:itemID="{09B8BF33-941B-4DC4-9D3A-F79903BD41E4}">
+<ds:datastoreItem xmlns:ds="http://schemas.openxmlformats.org/officeDocument/2006/customXml" ds:itemID="{72044342-5E07-459F-8FD4-33AE68136F28}">
   <ds:schemaRefs>
     <ds:schemaRef ds:uri="http://schemas.openxmlformats.org/officeDocument/2006/bibliography"/>
   </ds:schemaRefs>
